--- a/kaliumthemecom-laborator.netdna-ssl.com/assets/docs/Position Paper1.docx
+++ b/kaliumthemecom-laborator.netdna-ssl.com/assets/docs/Position Paper1.docx
@@ -1,343 +1,343 @@
 
 <file path=word/document.xml><?xml version="1.0" encoding="utf-8"?>
-<w:document xmlns:ve="http://schemas.openxmlformats.org/markup-compatibility/2006" xmlns:o="urn:schemas-microsoft-com:office:office" xmlns:r="http://schemas.openxmlformats.org/officeDocument/2006/relationships" xmlns:m="http://schemas.openxmlformats.org/officeDocument/2006/math" xmlns:v="urn:schemas-microsoft-com:vml" xmlns:wp="http://schemas.openxmlformats.org/drawingml/2006/wordprocessingDrawing" xmlns:w10="urn:schemas-microsoft-com:office:word" xmlns:w="http://schemas.openxmlformats.org/wordprocessingml/2006/main" xmlns:wne="http://schemas.microsoft.com/office/word/2006/wordml">
+<w:document xmlns:wpc="http://schemas.microsoft.com/office/word/2010/wordprocessingCanvas" xmlns:mc="http://schemas.openxmlformats.org/markup-compatibility/2006" xmlns:o="urn:schemas-microsoft-com:office:office" xmlns:r="http://schemas.openxmlformats.org/officeDocument/2006/relationships" xmlns:m="http://schemas.openxmlformats.org/officeDocument/2006/math" xmlns:v="urn:schemas-microsoft-com:vml" xmlns:wp14="http://schemas.microsoft.com/office/word/2010/wordprocessingDrawing" xmlns:wp="http://schemas.openxmlformats.org/drawingml/2006/wordprocessingDrawing" xmlns:w10="urn:schemas-microsoft-com:office:word" xmlns:w="http://schemas.openxmlformats.org/wordprocessingml/2006/main" xmlns:w14="http://schemas.microsoft.com/office/word/2010/wordml" xmlns:wpg="http://schemas.microsoft.com/office/word/2010/wordprocessingGroup" xmlns:wpi="http://schemas.microsoft.com/office/word/2010/wordprocessingInk" xmlns:wne="http://schemas.microsoft.com/office/word/2006/wordml" xmlns:wps="http://schemas.microsoft.com/office/word/2010/wordprocessingShape" mc:Ignorable="w14 wp14">
   <w:body>
     <w:p>
       <w:r>
         <w:rPr>
           <w:noProof/>
-          <w:lang w:eastAsia="zh-TW"/>
-        </w:rPr>
-        <w:pict>
-          <v:shapetype id="_x0000_t202" coordsize="21600,21600" o:spt="202" path="m,l,21600r21600,l21600,xe">
-            <v:stroke joinstyle="miter"/>
-            <v:path gradientshapeok="t" o:connecttype="rect"/>
-          </v:shapetype>
-          <v:shape id="_x0000_s1026" type="#_x0000_t202" style="position:absolute;margin-left:210.95pt;margin-top:-1.65pt;width:185.05pt;height:188.35pt;z-index:251660288;mso-width-relative:margin;mso-height-relative:margin">
-            <v:textbox>
-              <w:txbxContent>
-                <w:p>
-                  <w:pPr>
-                    <w:rPr>
-                      <w:rFonts w:ascii="Times New Roman" w:hAnsi="Times New Roman" w:cs="Times New Roman"/>
-                      <w:i/>
-                      <w:color w:val="0D0D0D" w:themeColor="text1" w:themeTint="F2"/>
-                      <w:sz w:val="24"/>
-                      <w:szCs w:val="24"/>
-                    </w:rPr>
-                  </w:pPr>
-                  <w:r>
-                    <w:rPr>
-                      <w:rFonts w:ascii="Times New Roman" w:hAnsi="Times New Roman" w:cs="Times New Roman"/>
-                      <w:b/>
-                      <w:i/>
-                      <w:color w:val="0D0D0D" w:themeColor="text1" w:themeTint="F2"/>
-                      <w:sz w:val="24"/>
-                      <w:szCs w:val="24"/>
-                    </w:rPr>
-                    <w:t>Delegate Names</w:t>
-                  </w:r>
-                  <w:r>
-                    <w:rPr>
-                      <w:rFonts w:ascii="Times New Roman" w:hAnsi="Times New Roman" w:cs="Times New Roman"/>
-                      <w:i/>
-                      <w:color w:val="0D0D0D" w:themeColor="text1" w:themeTint="F2"/>
-                      <w:sz w:val="24"/>
-                      <w:szCs w:val="24"/>
-                    </w:rPr>
-                    <w:t xml:space="preserve">: </w:t>
-                  </w:r>
-                  <w:proofErr w:type="spellStart"/>
-                  <w:r>
-                    <w:rPr>
-                      <w:rFonts w:ascii="Times New Roman" w:hAnsi="Times New Roman" w:cs="Times New Roman"/>
-                      <w:i/>
-                      <w:color w:val="0D0D0D" w:themeColor="text1" w:themeTint="F2"/>
-                      <w:sz w:val="24"/>
-                      <w:szCs w:val="24"/>
-                    </w:rPr>
-                    <w:t>Aarav</w:t>
-                  </w:r>
-                  <w:proofErr w:type="spellEnd"/>
-                  <w:r>
-                    <w:rPr>
-                      <w:rFonts w:ascii="Times New Roman" w:hAnsi="Times New Roman" w:cs="Times New Roman"/>
-                      <w:i/>
-                      <w:color w:val="0D0D0D" w:themeColor="text1" w:themeTint="F2"/>
-                      <w:sz w:val="24"/>
-                      <w:szCs w:val="24"/>
-                    </w:rPr>
-                    <w:t xml:space="preserve"> </w:t>
-                  </w:r>
-                  <w:proofErr w:type="spellStart"/>
-                  <w:r>
-                    <w:rPr>
-                      <w:rFonts w:ascii="Times New Roman" w:hAnsi="Times New Roman" w:cs="Times New Roman"/>
-                      <w:i/>
-                      <w:color w:val="0D0D0D" w:themeColor="text1" w:themeTint="F2"/>
-                      <w:sz w:val="24"/>
-                      <w:szCs w:val="24"/>
-                    </w:rPr>
-                    <w:t>Goel</w:t>
-                  </w:r>
-                  <w:proofErr w:type="spellEnd"/>
-                  <w:r>
-                    <w:rPr>
-                      <w:rFonts w:ascii="Times New Roman" w:hAnsi="Times New Roman" w:cs="Times New Roman"/>
-                      <w:i/>
-                      <w:color w:val="0D0D0D" w:themeColor="text1" w:themeTint="F2"/>
-                      <w:sz w:val="24"/>
-                      <w:szCs w:val="24"/>
-                    </w:rPr>
-                    <w:t xml:space="preserve">, </w:t>
-                  </w:r>
-                  <w:proofErr w:type="spellStart"/>
-                  <w:r>
-                    <w:rPr>
-                      <w:rFonts w:ascii="Times New Roman" w:hAnsi="Times New Roman" w:cs="Times New Roman"/>
-                      <w:i/>
-                      <w:color w:val="0D0D0D" w:themeColor="text1" w:themeTint="F2"/>
-                      <w:sz w:val="24"/>
-                      <w:szCs w:val="24"/>
-                    </w:rPr>
-                    <w:t>Parth</w:t>
-                  </w:r>
-                  <w:proofErr w:type="spellEnd"/>
-                  <w:r>
-                    <w:rPr>
-                      <w:rFonts w:ascii="Times New Roman" w:hAnsi="Times New Roman" w:cs="Times New Roman"/>
-                      <w:i/>
-                      <w:color w:val="0D0D0D" w:themeColor="text1" w:themeTint="F2"/>
-                      <w:sz w:val="24"/>
-                      <w:szCs w:val="24"/>
-                    </w:rPr>
-                    <w:t xml:space="preserve"> </w:t>
-                  </w:r>
-                  <w:proofErr w:type="spellStart"/>
-                  <w:r>
-                    <w:rPr>
-                      <w:rFonts w:ascii="Times New Roman" w:hAnsi="Times New Roman" w:cs="Times New Roman"/>
-                      <w:i/>
-                      <w:color w:val="0D0D0D" w:themeColor="text1" w:themeTint="F2"/>
-                      <w:sz w:val="24"/>
-                      <w:szCs w:val="24"/>
-                    </w:rPr>
-                    <w:t>Kulkarni</w:t>
-                  </w:r>
-                  <w:proofErr w:type="spellEnd"/>
-                </w:p>
-                <w:p>
-                  <w:pPr>
-                    <w:rPr>
-                      <w:rFonts w:ascii="Times New Roman" w:hAnsi="Times New Roman" w:cs="Times New Roman"/>
-                      <w:i/>
-                      <w:color w:val="0D0D0D" w:themeColor="text1" w:themeTint="F2"/>
-                      <w:sz w:val="24"/>
-                      <w:szCs w:val="24"/>
-                    </w:rPr>
-                  </w:pPr>
-                  <w:r>
-                    <w:rPr>
-                      <w:rFonts w:ascii="Times New Roman" w:hAnsi="Times New Roman" w:cs="Times New Roman"/>
-                      <w:b/>
-                      <w:i/>
-                      <w:color w:val="0D0D0D" w:themeColor="text1" w:themeTint="F2"/>
-                      <w:sz w:val="24"/>
-                      <w:szCs w:val="24"/>
-                    </w:rPr>
-                    <w:t>School</w:t>
-                  </w:r>
-                  <w:r>
-                    <w:rPr>
-                      <w:rFonts w:ascii="Times New Roman" w:hAnsi="Times New Roman" w:cs="Times New Roman"/>
-                      <w:i/>
-                      <w:color w:val="0D0D0D" w:themeColor="text1" w:themeTint="F2"/>
-                      <w:sz w:val="24"/>
-                      <w:szCs w:val="24"/>
-                    </w:rPr>
-                    <w:t>: DPS Bangalore South</w:t>
-                  </w:r>
-                </w:p>
-                <w:p>
-                  <w:pPr>
-                    <w:rPr>
-                      <w:rFonts w:ascii="Times New Roman" w:hAnsi="Times New Roman" w:cs="Times New Roman"/>
-                      <w:i/>
-                      <w:color w:val="0D0D0D" w:themeColor="text1" w:themeTint="F2"/>
-                      <w:sz w:val="24"/>
-                      <w:szCs w:val="24"/>
-                    </w:rPr>
-                  </w:pPr>
-                  <w:r>
-                    <w:rPr>
-                      <w:rFonts w:ascii="Times New Roman" w:hAnsi="Times New Roman" w:cs="Times New Roman"/>
-                      <w:b/>
-                      <w:i/>
-                      <w:color w:val="0D0D0D" w:themeColor="text1" w:themeTint="F2"/>
-                      <w:sz w:val="24"/>
-                      <w:szCs w:val="24"/>
-                    </w:rPr>
-                    <w:t>Country:</w:t>
-                  </w:r>
-                  <w:r>
-                    <w:rPr>
-                      <w:rFonts w:ascii="Times New Roman" w:hAnsi="Times New Roman" w:cs="Times New Roman"/>
-                      <w:i/>
-                      <w:color w:val="0D0D0D" w:themeColor="text1" w:themeTint="F2"/>
-                      <w:sz w:val="24"/>
-                      <w:szCs w:val="24"/>
-                    </w:rPr>
-                    <w:t xml:space="preserve"> Russian Federation</w:t>
-                  </w:r>
-                </w:p>
-                <w:p>
-                  <w:pPr>
-                    <w:rPr>
-                      <w:rFonts w:ascii="Times New Roman" w:hAnsi="Times New Roman" w:cs="Times New Roman"/>
-                      <w:i/>
-                      <w:color w:val="0D0D0D" w:themeColor="text1" w:themeTint="F2"/>
-                      <w:sz w:val="24"/>
-                      <w:szCs w:val="24"/>
-                    </w:rPr>
-                  </w:pPr>
-                  <w:r>
-                    <w:rPr>
-                      <w:rFonts w:ascii="Times New Roman" w:hAnsi="Times New Roman" w:cs="Times New Roman"/>
-                      <w:b/>
-                      <w:i/>
-                      <w:color w:val="0D0D0D" w:themeColor="text1" w:themeTint="F2"/>
-                      <w:sz w:val="24"/>
-                      <w:szCs w:val="24"/>
-                    </w:rPr>
-                    <w:t>Committee:</w:t>
-                  </w:r>
-                  <w:r>
-                    <w:rPr>
-                      <w:rFonts w:ascii="Times New Roman" w:hAnsi="Times New Roman" w:cs="Times New Roman"/>
-                      <w:i/>
-                      <w:color w:val="0D0D0D" w:themeColor="text1" w:themeTint="F2"/>
-                      <w:sz w:val="24"/>
-                      <w:szCs w:val="24"/>
-                    </w:rPr>
-                    <w:t xml:space="preserve"> </w:t>
-                  </w:r>
-                  <w:proofErr w:type="spellStart"/>
-                  <w:r>
-                    <w:rPr>
-                      <w:rFonts w:ascii="Times New Roman" w:hAnsi="Times New Roman" w:cs="Times New Roman"/>
-                      <w:i/>
-                      <w:color w:val="0D0D0D" w:themeColor="text1" w:themeTint="F2"/>
-                      <w:sz w:val="24"/>
-                      <w:szCs w:val="24"/>
-                    </w:rPr>
-                    <w:t>Organisation</w:t>
-                  </w:r>
-                  <w:proofErr w:type="spellEnd"/>
-                  <w:r>
-                    <w:rPr>
-                      <w:rFonts w:ascii="Times New Roman" w:hAnsi="Times New Roman" w:cs="Times New Roman"/>
-                      <w:i/>
-                      <w:color w:val="0D0D0D" w:themeColor="text1" w:themeTint="F2"/>
-                      <w:sz w:val="24"/>
-                      <w:szCs w:val="24"/>
-                    </w:rPr>
-                    <w:t xml:space="preserve"> of th</w:t>
-                  </w:r>
-                  <w:r>
-                    <w:rPr>
-                      <w:rFonts w:ascii="Times New Roman" w:hAnsi="Times New Roman" w:cs="Times New Roman"/>
-                      <w:i/>
-                      <w:color w:val="0D0D0D" w:themeColor="text1" w:themeTint="F2"/>
-                      <w:sz w:val="24"/>
-                      <w:szCs w:val="24"/>
-                    </w:rPr>
-                    <w:t>e Petroleum Exporting Countries</w:t>
-                  </w:r>
-                </w:p>
-                <w:p>
-                  <w:pPr>
-                    <w:rPr>
-                      <w:rFonts w:ascii="Times New Roman" w:hAnsi="Times New Roman" w:cs="Times New Roman"/>
-                      <w:i/>
-                      <w:color w:val="0D0D0D" w:themeColor="text1" w:themeTint="F2"/>
-                      <w:sz w:val="24"/>
-                      <w:szCs w:val="24"/>
-                    </w:rPr>
-                  </w:pPr>
-                  <w:r>
-                    <w:rPr>
-                      <w:rFonts w:ascii="Times New Roman" w:hAnsi="Times New Roman" w:cs="Times New Roman"/>
-                      <w:b/>
-                      <w:i/>
-                      <w:color w:val="0D0D0D" w:themeColor="text1" w:themeTint="F2"/>
-                      <w:sz w:val="24"/>
-                      <w:szCs w:val="24"/>
-                    </w:rPr>
-                    <w:t>Agenda:</w:t>
-                  </w:r>
-                  <w:r>
-                    <w:rPr>
-                      <w:rFonts w:ascii="Times New Roman" w:hAnsi="Times New Roman" w:cs="Times New Roman"/>
-                      <w:i/>
-                      <w:color w:val="0D0D0D" w:themeColor="text1" w:themeTint="F2"/>
-                      <w:sz w:val="24"/>
-                      <w:szCs w:val="24"/>
-                    </w:rPr>
-                    <w:t xml:space="preserve"> </w:t>
-                  </w:r>
-                  <w:r>
-                    <w:rPr>
-                      <w:rFonts w:ascii="Times New Roman" w:hAnsi="Times New Roman" w:cs="Times New Roman"/>
-                      <w:i/>
-                      <w:color w:val="0D0D0D" w:themeColor="text1" w:themeTint="F2"/>
-                      <w:sz w:val="24"/>
-                      <w:szCs w:val="24"/>
-                    </w:rPr>
-                    <w:t>Decline of the use of Oil as a result of the development of more v</w:t>
-                  </w:r>
-                  <w:r>
-                    <w:rPr>
-                      <w:rFonts w:ascii="Times New Roman" w:hAnsi="Times New Roman" w:cs="Times New Roman"/>
-                      <w:i/>
-                      <w:color w:val="0D0D0D" w:themeColor="text1" w:themeTint="F2"/>
-                      <w:sz w:val="24"/>
-                      <w:szCs w:val="24"/>
-                    </w:rPr>
-                    <w:t>i</w:t>
-                  </w:r>
-                  <w:r>
-                    <w:rPr>
-                      <w:rFonts w:ascii="Times New Roman" w:hAnsi="Times New Roman" w:cs="Times New Roman"/>
-                      <w:i/>
-                      <w:color w:val="0D0D0D" w:themeColor="text1" w:themeTint="F2"/>
-                      <w:sz w:val="24"/>
-                      <w:szCs w:val="24"/>
-                    </w:rPr>
-                    <w:t>able forms of energy. </w:t>
-                  </w:r>
-                </w:p>
-                <w:p>
-                  <w:pPr>
-                    <w:rPr>
-                      <w:i/>
-                      <w:sz w:val="24"/>
-                    </w:rPr>
-                  </w:pPr>
-                </w:p>
-              </w:txbxContent>
-            </v:textbox>
-          </v:shape>
-        </w:pict>
+          <w:lang w:eastAsia="en-IN" w:bidi="hi-IN"/>
+        </w:rPr>
+        <mc:AlternateContent>
+          <mc:Choice Requires="wps">
+            <w:drawing>
+              <wp:anchor distT="0" distB="0" distL="114300" distR="114300" simplePos="0" relativeHeight="251659264" behindDoc="0" locked="0" layoutInCell="1" allowOverlap="1" wp14:anchorId="3D5D1794" wp14:editId="375E68E6">
+                <wp:simplePos x="0" y="0"/>
+                <wp:positionH relativeFrom="column">
+                  <wp:posOffset>-104774</wp:posOffset>
+                </wp:positionH>
+                <wp:positionV relativeFrom="paragraph">
+                  <wp:posOffset>1524000</wp:posOffset>
+                </wp:positionV>
+                <wp:extent cx="3162300" cy="1314450"/>
+                <wp:effectExtent l="0" t="0" r="19050" b="19050"/>
+                <wp:wrapNone/>
+                <wp:docPr id="3" name="Text Box 3"/>
+                <wp:cNvGraphicFramePr/>
+                <a:graphic xmlns:a="http://schemas.openxmlformats.org/drawingml/2006/main">
+                  <a:graphicData uri="http://schemas.microsoft.com/office/word/2010/wordprocessingShape">
+                    <wps:wsp>
+                      <wps:cNvSpPr txBox="1"/>
+                      <wps:spPr>
+                        <a:xfrm>
+                          <a:off x="0" y="0"/>
+                          <a:ext cx="3162300" cy="1314450"/>
+                        </a:xfrm>
+                        <a:prstGeom prst="rect">
+                          <a:avLst/>
+                        </a:prstGeom>
+                        <a:solidFill>
+                          <a:schemeClr val="lt1"/>
+                        </a:solidFill>
+                        <a:ln w="6350">
+                          <a:solidFill>
+                            <a:prstClr val="black"/>
+                          </a:solidFill>
+                        </a:ln>
+                        <a:effectLst/>
+                      </wps:spPr>
+                      <wps:style>
+                        <a:lnRef idx="0">
+                          <a:schemeClr val="accent1"/>
+                        </a:lnRef>
+                        <a:fillRef idx="0">
+                          <a:schemeClr val="accent1"/>
+                        </a:fillRef>
+                        <a:effectRef idx="0">
+                          <a:schemeClr val="accent1"/>
+                        </a:effectRef>
+                        <a:fontRef idx="minor">
+                          <a:schemeClr val="dk1"/>
+                        </a:fontRef>
+                      </wps:style>
+                      <wps:txbx>
+                        <w:txbxContent>
+                          <w:p>
+                            <w:pPr>
+                              <w:spacing w:after="0"/>
+                              <w:rPr>
+                                <w:rFonts w:ascii="Times New Roman" w:hAnsi="Times New Roman" w:cs="Times New Roman"/>
+                                <w:i/>
+                                <w:iCs/>
+                                <w:sz w:val="24"/>
+                                <w:szCs w:val="24"/>
+                              </w:rPr>
+                            </w:pPr>
+                            <w:r>
+                              <w:rPr>
+                                <w:rFonts w:ascii="Times New Roman" w:hAnsi="Times New Roman" w:cs="Times New Roman"/>
+                                <w:i/>
+                                <w:iCs/>
+                                <w:sz w:val="24"/>
+                                <w:szCs w:val="24"/>
+                              </w:rPr>
+                              <w:t>Delegate Name: Parth Kulkarni</w:t>
+                            </w:r>
+                          </w:p>
+                          <w:p>
+                            <w:pPr>
+                              <w:spacing w:after="0"/>
+                              <w:rPr>
+                                <w:rFonts w:ascii="Times New Roman" w:hAnsi="Times New Roman" w:cs="Times New Roman"/>
+                                <w:i/>
+                                <w:iCs/>
+                                <w:sz w:val="24"/>
+                                <w:szCs w:val="24"/>
+                              </w:rPr>
+                            </w:pPr>
+                            <w:r>
+                              <w:rPr>
+                                <w:rFonts w:ascii="Times New Roman" w:hAnsi="Times New Roman" w:cs="Times New Roman"/>
+                                <w:i/>
+                                <w:iCs/>
+                                <w:sz w:val="24"/>
+                                <w:szCs w:val="24"/>
+                              </w:rPr>
+                              <w:t>School: DPS Bangalore South</w:t>
+                            </w:r>
+                          </w:p>
+                          <w:p>
+                            <w:pPr>
+                              <w:spacing w:after="0"/>
+                              <w:rPr>
+                                <w:rFonts w:ascii="Times New Roman" w:hAnsi="Times New Roman" w:cs="Times New Roman"/>
+                                <w:i/>
+                                <w:iCs/>
+                                <w:sz w:val="24"/>
+                                <w:szCs w:val="24"/>
+                              </w:rPr>
+                            </w:pPr>
+                            <w:r>
+                              <w:rPr>
+                                <w:rFonts w:ascii="Times New Roman" w:hAnsi="Times New Roman" w:cs="Times New Roman"/>
+                                <w:i/>
+                                <w:iCs/>
+                                <w:sz w:val="24"/>
+                                <w:szCs w:val="24"/>
+                              </w:rPr>
+                              <w:t>Country: Republic of India</w:t>
+                            </w:r>
+                          </w:p>
+                          <w:p>
+                            <w:pPr>
+                              <w:spacing w:after="0"/>
+                              <w:rPr>
+                                <w:rFonts w:ascii="Times New Roman" w:hAnsi="Times New Roman" w:cs="Times New Roman"/>
+                                <w:i/>
+                                <w:iCs/>
+                                <w:sz w:val="24"/>
+                                <w:szCs w:val="24"/>
+                              </w:rPr>
+                            </w:pPr>
+                            <w:r>
+                              <w:rPr>
+                                <w:rFonts w:ascii="Times New Roman" w:hAnsi="Times New Roman" w:cs="Times New Roman"/>
+                                <w:i/>
+                                <w:iCs/>
+                                <w:sz w:val="24"/>
+                                <w:szCs w:val="24"/>
+                              </w:rPr>
+                              <w:t>Committee: ECOFIN – Economic and Financial Affairs Council</w:t>
+                            </w:r>
+                          </w:p>
+                          <w:p>
+                            <w:pPr>
+                              <w:spacing w:after="0"/>
+                              <w:rPr>
+                                <w:rFonts w:ascii="Times New Roman" w:hAnsi="Times New Roman" w:cs="Times New Roman"/>
+                                <w:i/>
+                                <w:iCs/>
+                                <w:sz w:val="24"/>
+                                <w:szCs w:val="24"/>
+                              </w:rPr>
+                            </w:pPr>
+                            <w:r>
+                              <w:rPr>
+                                <w:rFonts w:ascii="Times New Roman" w:hAnsi="Times New Roman" w:cs="Times New Roman"/>
+                                <w:i/>
+                                <w:iCs/>
+                                <w:sz w:val="24"/>
+                                <w:szCs w:val="24"/>
+                              </w:rPr>
+                              <w:t>Agenda: Drop in global oil prices</w:t>
+                            </w:r>
+                          </w:p>
+                        </w:txbxContent>
+                      </wps:txbx>
+                      <wps:bodyPr rot="0" spcFirstLastPara="0" vertOverflow="overflow" horzOverflow="overflow" vert="horz" wrap="square" lIns="91440" tIns="45720" rIns="91440" bIns="45720" numCol="1" spcCol="0" rtlCol="0" fromWordArt="0" anchor="t" anchorCtr="0" forceAA="0" compatLnSpc="1">
+                        <a:prstTxWarp prst="textNoShape">
+                          <a:avLst/>
+                        </a:prstTxWarp>
+                        <a:noAutofit/>
+                      </wps:bodyPr>
+                    </wps:wsp>
+                  </a:graphicData>
+                </a:graphic>
+                <wp14:sizeRelH relativeFrom="margin">
+                  <wp14:pctWidth>0</wp14:pctWidth>
+                </wp14:sizeRelH>
+                <wp14:sizeRelV relativeFrom="margin">
+                  <wp14:pctHeight>0</wp14:pctHeight>
+                </wp14:sizeRelV>
+              </wp:anchor>
+            </w:drawing>
+          </mc:Choice>
+          <mc:Fallback>
+            <w:pict>
+              <v:shapetype id="_x0000_t202" coordsize="21600,21600" o:spt="202" path="m,l,21600r21600,l21600,xe">
+                <v:stroke joinstyle="miter"/>
+                <v:path gradientshapeok="t" o:connecttype="rect"/>
+              </v:shapetype>
+              <v:shape id="Text Box 3" o:spid="_x0000_s1026" type="#_x0000_t202" style="position:absolute;margin-left:-8.25pt;margin-top:120pt;width:249pt;height:103.5pt;z-index:251659264;visibility:visible;mso-wrap-style:square;mso-width-percent:0;mso-height-percent:0;mso-wrap-distance-left:9pt;mso-wrap-distance-top:0;mso-wrap-distance-right:9pt;mso-wrap-distance-bottom:0;mso-position-horizontal:absolute;mso-position-horizontal-relative:text;mso-position-vertical:absolute;mso-position-vertical-relative:text;mso-width-percent:0;mso-height-percent:0;mso-width-relative:margin;mso-height-relative:margin;v-text-anchor:top" o:gfxdata="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" fillcolor="white [3201]" strokeweight=".5pt">
+                <v:textbox>
+                  <w:txbxContent>
+                    <w:p>
+                      <w:pPr>
+                        <w:spacing w:after="0"/>
+                        <w:rPr>
+                          <w:rFonts w:ascii="Times New Roman" w:hAnsi="Times New Roman" w:cs="Times New Roman"/>
+                          <w:i/>
+                          <w:iCs/>
+                          <w:sz w:val="24"/>
+                          <w:szCs w:val="24"/>
+                        </w:rPr>
+                      </w:pPr>
+                      <w:r>
+                        <w:rPr>
+                          <w:rFonts w:ascii="Times New Roman" w:hAnsi="Times New Roman" w:cs="Times New Roman"/>
+                          <w:i/>
+                          <w:iCs/>
+                          <w:sz w:val="24"/>
+                          <w:szCs w:val="24"/>
+                        </w:rPr>
+                        <w:t>Delegate Name: Parth Kulkarni</w:t>
+                      </w:r>
+                    </w:p>
+                    <w:p>
+                      <w:pPr>
+                        <w:spacing w:after="0"/>
+                        <w:rPr>
+                          <w:rFonts w:ascii="Times New Roman" w:hAnsi="Times New Roman" w:cs="Times New Roman"/>
+                          <w:i/>
+                          <w:iCs/>
+                          <w:sz w:val="24"/>
+                          <w:szCs w:val="24"/>
+                        </w:rPr>
+                      </w:pPr>
+                      <w:r>
+                        <w:rPr>
+                          <w:rFonts w:ascii="Times New Roman" w:hAnsi="Times New Roman" w:cs="Times New Roman"/>
+                          <w:i/>
+                          <w:iCs/>
+                          <w:sz w:val="24"/>
+                          <w:szCs w:val="24"/>
+                        </w:rPr>
+                        <w:t>School: DPS Bangalore South</w:t>
+                      </w:r>
+                    </w:p>
+                    <w:p>
+                      <w:pPr>
+                        <w:spacing w:after="0"/>
+                        <w:rPr>
+                          <w:rFonts w:ascii="Times New Roman" w:hAnsi="Times New Roman" w:cs="Times New Roman"/>
+                          <w:i/>
+                          <w:iCs/>
+                          <w:sz w:val="24"/>
+                          <w:szCs w:val="24"/>
+                        </w:rPr>
+                      </w:pPr>
+                      <w:r>
+                        <w:rPr>
+                          <w:rFonts w:ascii="Times New Roman" w:hAnsi="Times New Roman" w:cs="Times New Roman"/>
+                          <w:i/>
+                          <w:iCs/>
+                          <w:sz w:val="24"/>
+                          <w:szCs w:val="24"/>
+                        </w:rPr>
+                        <w:t>Country: Republic of India</w:t>
+                      </w:r>
+                    </w:p>
+                    <w:p>
+                      <w:pPr>
+                        <w:spacing w:after="0"/>
+                        <w:rPr>
+                          <w:rFonts w:ascii="Times New Roman" w:hAnsi="Times New Roman" w:cs="Times New Roman"/>
+                          <w:i/>
+                          <w:iCs/>
+                          <w:sz w:val="24"/>
+                          <w:szCs w:val="24"/>
+                        </w:rPr>
+                      </w:pPr>
+                      <w:r>
+                        <w:rPr>
+                          <w:rFonts w:ascii="Times New Roman" w:hAnsi="Times New Roman" w:cs="Times New Roman"/>
+                          <w:i/>
+                          <w:iCs/>
+                          <w:sz w:val="24"/>
+                          <w:szCs w:val="24"/>
+                        </w:rPr>
+                        <w:t>Committee: ECOFIN – Economic and Financial Affairs Council</w:t>
+                      </w:r>
+                    </w:p>
+                    <w:p>
+                      <w:pPr>
+                        <w:spacing w:after="0"/>
+                        <w:rPr>
+                          <w:rFonts w:ascii="Times New Roman" w:hAnsi="Times New Roman" w:cs="Times New Roman"/>
+                          <w:i/>
+                          <w:iCs/>
+                          <w:sz w:val="24"/>
+                          <w:szCs w:val="24"/>
+                        </w:rPr>
+                      </w:pPr>
+                      <w:r>
+                        <w:rPr>
+                          <w:rFonts w:ascii="Times New Roman" w:hAnsi="Times New Roman" w:cs="Times New Roman"/>
+                          <w:i/>
+                          <w:iCs/>
+                          <w:sz w:val="24"/>
+                          <w:szCs w:val="24"/>
+                        </w:rPr>
+                        <w:t>Agenda: Drop in global oil prices</w:t>
+                      </w:r>
+                    </w:p>
+                  </w:txbxContent>
+                </v:textbox>
+              </v:shape>
+            </w:pict>
+          </mc:Fallback>
+        </mc:AlternateContent>
+      </w:r>
+      <w:r>
+        <w:t xml:space="preserve"> </w:t>
       </w:r>
       <w:r>
         <w:rPr>
           <w:noProof/>
+          <w:lang w:eastAsia="en-IN" w:bidi="hi-IN"/>
+        </w:rPr>
+        <w:t xml:space="preserve"> </w:t>
+      </w:r>
+      <w:r>
+        <w:rPr>
+          <w:noProof/>
+          <w:lang w:eastAsia="en-IN" w:bidi="hi-IN"/>
         </w:rPr>
         <w:drawing>
-          <wp:inline distT="0" distB="0" distL="0" distR="0">
-            <wp:extent cx="2596559" cy="1625216"/>
-            <wp:effectExtent l="19050" t="0" r="0" b="0"/>
-            <wp:docPr id="1" name="Picture 1" descr="Image result for russia flag"/>
+          <wp:inline distT="0" distB="0" distL="0" distR="0" wp14:anchorId="53060034" wp14:editId="2842A747">
+            <wp:extent cx="1000125" cy="1390650"/>
+            <wp:effectExtent l="0" t="0" r="9525" b="0"/>
+            <wp:docPr id="1" name="Picture 1" descr="http://steel.gov.in/images/Image1.jpg"/>
             <wp:cNvGraphicFramePr>
               <a:graphicFrameLocks xmlns:a="http://schemas.openxmlformats.org/drawingml/2006/main" noChangeAspect="1"/>
             </wp:cNvGraphicFramePr>
@@ -345,13 +345,19 @@
               <a:graphicData uri="http://schemas.openxmlformats.org/drawingml/2006/picture">
                 <pic:pic xmlns:pic="http://schemas.openxmlformats.org/drawingml/2006/picture">
                   <pic:nvPicPr>
-                    <pic:cNvPr id="0" name="Picture 1" descr="Image result for russia flag"/>
+                    <pic:cNvPr id="0" name="Picture 2" descr="http://steel.gov.in/images/Image1.jpg"/>
                     <pic:cNvPicPr>
                       <a:picLocks noChangeAspect="1" noChangeArrowheads="1"/>
                     </pic:cNvPicPr>
                   </pic:nvPicPr>
                   <pic:blipFill>
-                    <a:blip r:embed="rId5"/>
+                    <a:blip r:embed="rId6" cstate="print">
+                      <a:extLst>
+                        <a:ext uri="{28A0092B-C50C-407E-A947-70E740481C1C}">
+                          <a14:useLocalDpi xmlns:a14="http://schemas.microsoft.com/office/drawing/2010/main" val="0"/>
+                        </a:ext>
+                      </a:extLst>
+                    </a:blip>
                     <a:srcRect/>
                     <a:stretch>
                       <a:fillRect/>
@@ -360,17 +366,14 @@
                   <pic:spPr bwMode="auto">
                     <a:xfrm>
                       <a:off x="0" y="0"/>
-                      <a:ext cx="2598691" cy="1626550"/>
+                      <a:ext cx="1000543" cy="1391231"/>
                     </a:xfrm>
                     <a:prstGeom prst="rect">
                       <a:avLst/>
                     </a:prstGeom>
                     <a:noFill/>
-                    <a:ln w="9525">
+                    <a:ln>
                       <a:noFill/>
-                      <a:miter lim="800000"/>
-                      <a:headEnd/>
-                      <a:tailEnd/>
                     </a:ln>
                   </pic:spPr>
                 </pic:pic>
@@ -380,23 +383,22 @@
         </w:drawing>
       </w:r>
       <w:r>
-        <w:t xml:space="preserve">                                                                            </w:t>
-      </w:r>
-      <w:r>
         <w:rPr>
           <w:noProof/>
-        </w:rPr>
-        <w:t xml:space="preserve">   </w:t>
+          <w:lang w:eastAsia="en-IN" w:bidi="hi-IN"/>
+        </w:rPr>
+        <w:t xml:space="preserve">         </w:t>
       </w:r>
       <w:r>
         <w:rPr>
           <w:noProof/>
+          <w:lang w:eastAsia="en-IN" w:bidi="hi-IN"/>
         </w:rPr>
         <w:drawing>
-          <wp:inline distT="0" distB="0" distL="0" distR="0">
-            <wp:extent cx="1619250" cy="1771650"/>
-            <wp:effectExtent l="19050" t="0" r="0" b="0"/>
-            <wp:docPr id="2" name="Picture 1" descr="usakitabahi.png"/>
+          <wp:inline distT="0" distB="0" distL="0" distR="0" wp14:anchorId="4C5E5322" wp14:editId="59A82660">
+            <wp:extent cx="3120531" cy="1260000"/>
+            <wp:effectExtent l="0" t="0" r="3810" b="0"/>
+            <wp:docPr id="2" name="Picture 2"/>
             <wp:cNvGraphicFramePr>
               <a:graphicFrameLocks xmlns:a="http://schemas.openxmlformats.org/drawingml/2006/main" noChangeAspect="1"/>
             </wp:cNvGraphicFramePr>
@@ -404,11 +406,88 @@
               <a:graphicData uri="http://schemas.openxmlformats.org/drawingml/2006/picture">
                 <pic:pic xmlns:pic="http://schemas.openxmlformats.org/drawingml/2006/picture">
                   <pic:nvPicPr>
-                    <pic:cNvPr id="0" name="usakitabahi.png"/>
+                    <pic:cNvPr id="0" name="Ministry logo.jpg"/>
+                    <pic:cNvPicPr/>
+                  </pic:nvPicPr>
+                  <pic:blipFill rotWithShape="1">
+                    <a:blip r:embed="rId7">
+                      <a:extLst>
+                        <a:ext uri="{28A0092B-C50C-407E-A947-70E740481C1C}">
+                          <a14:useLocalDpi xmlns:a14="http://schemas.microsoft.com/office/drawing/2010/main" val="0"/>
+                        </a:ext>
+                      </a:extLst>
+                    </a:blip>
+                    <a:srcRect l="18453" t="4200" r="2954" b="-5566"/>
+                    <a:stretch/>
+                  </pic:blipFill>
+                  <pic:spPr bwMode="auto">
+                    <a:xfrm>
+                      <a:off x="0" y="0"/>
+                      <a:ext cx="3253590" cy="1313726"/>
+                    </a:xfrm>
+                    <a:prstGeom prst="rect">
+                      <a:avLst/>
+                    </a:prstGeom>
+                    <a:ln>
+                      <a:noFill/>
+                    </a:ln>
+                    <a:extLst>
+                      <a:ext uri="{53640926-AAD7-44D8-BBD7-CCE9431645EC}">
+                        <a14:shadowObscured xmlns:a14="http://schemas.microsoft.com/office/drawing/2010/main"/>
+                      </a:ext>
+                    </a:extLst>
+                  </pic:spPr>
+                </pic:pic>
+              </a:graphicData>
+            </a:graphic>
+          </wp:inline>
+        </w:drawing>
+      </w:r>
+      <w:r>
+        <w:rPr>
+          <w:noProof/>
+          <w:lang w:eastAsia="en-IN" w:bidi="hi-IN"/>
+        </w:rPr>
+        <w:t xml:space="preserve">        </w:t>
+      </w:r>
+      <w:r>
+        <w:t xml:space="preserve"> </w:t>
+      </w:r>
+      <w:r>
+        <w:rPr>
+          <w:noProof/>
+          <w:lang w:eastAsia="en-IN" w:bidi="hi-IN"/>
+        </w:rPr>
+        <w:t xml:space="preserve">         </w:t>
+      </w:r>
+      <w:r>
+        <w:rPr>
+          <w:noProof/>
+          <w:lang w:eastAsia="en-IN" w:bidi="hi-IN"/>
+        </w:rPr>
+        <w:drawing>
+          <wp:inline distT="0" distB="0" distL="0" distR="0" wp14:anchorId="305E249F" wp14:editId="26AFC44D">
+            <wp:extent cx="1590675" cy="1188460"/>
+            <wp:effectExtent l="0" t="0" r="0" b="0"/>
+            <wp:docPr id="5" name="Picture 5"/>
+            <wp:cNvGraphicFramePr>
+              <a:graphicFrameLocks xmlns:a="http://schemas.openxmlformats.org/drawingml/2006/main" noChangeAspect="1"/>
+            </wp:cNvGraphicFramePr>
+            <a:graphic xmlns:a="http://schemas.openxmlformats.org/drawingml/2006/main">
+              <a:graphicData uri="http://schemas.openxmlformats.org/drawingml/2006/picture">
+                <pic:pic xmlns:pic="http://schemas.openxmlformats.org/drawingml/2006/picture">
+                  <pic:nvPicPr>
+                    <pic:cNvPr id="0" name="flag.png"/>
                     <pic:cNvPicPr/>
                   </pic:nvPicPr>
                   <pic:blipFill>
-                    <a:blip r:embed="rId6"/>
+                    <a:blip r:embed="rId8">
+                      <a:extLst>
+                        <a:ext uri="{28A0092B-C50C-407E-A947-70E740481C1C}">
+                          <a14:useLocalDpi xmlns:a14="http://schemas.microsoft.com/office/drawing/2010/main" val="0"/>
+                        </a:ext>
+                      </a:extLst>
+                    </a:blip>
                     <a:stretch>
                       <a:fillRect/>
                     </a:stretch>
@@ -416,7 +495,7 @@
                   <pic:spPr>
                     <a:xfrm>
                       <a:off x="0" y="0"/>
-                      <a:ext cx="1619250" cy="1771650"/>
+                      <a:ext cx="1590675" cy="1188460"/>
                     </a:xfrm>
                     <a:prstGeom prst="rect">
                       <a:avLst/>
@@ -428,360 +507,451 @@
           </wp:inline>
         </w:drawing>
       </w:r>
+      <w:r>
+        <w:t xml:space="preserve">  </w:t>
+      </w:r>
+      <w:r>
+        <w:t xml:space="preserve">                     </w:t>
+      </w:r>
+      <w:r>
+        <w:t xml:space="preserve">                                                                                                  </w:t>
+      </w:r>
     </w:p>
     <w:p/>
     <w:p/>
+    <w:p/>
+    <w:p/>
     <w:p>
       <w:pPr>
-        <w:rPr>
-          <w:rFonts w:ascii="Times New Roman" w:hAnsi="Times New Roman" w:cs="Times New Roman"/>
-          <w:i/>
-          <w:sz w:val="24"/>
-        </w:rPr>
-      </w:pPr>
-      <w:r>
-        <w:rPr>
-          <w:rFonts w:ascii="Times New Roman" w:hAnsi="Times New Roman" w:cs="Times New Roman"/>
-          <w:i/>
-          <w:sz w:val="24"/>
-        </w:rPr>
-        <w:t>“</w:t>
-      </w:r>
-      <w:r>
-        <w:rPr>
-          <w:rFonts w:ascii="Times New Roman" w:hAnsi="Times New Roman" w:cs="Times New Roman"/>
-          <w:i/>
-          <w:sz w:val="24"/>
-        </w:rPr>
-        <w:t>Perhaps, for only a few years, o</w:t>
-      </w:r>
-      <w:r>
-        <w:rPr>
-          <w:rFonts w:ascii="Times New Roman" w:hAnsi="Times New Roman" w:cs="Times New Roman"/>
-          <w:i/>
-          <w:sz w:val="24"/>
-        </w:rPr>
-        <w:t>il will be more important than water in this century”</w:t>
-      </w:r>
+        <w:spacing w:after="0"/>
+      </w:pPr>
     </w:p>
     <w:p>
       <w:pPr>
-        <w:ind w:left="6990"/>
+        <w:spacing w:after="0"/>
         <w:rPr>
           <w:rFonts w:ascii="Times New Roman" w:hAnsi="Times New Roman" w:cs="Times New Roman"/>
           <w:i/>
-          <w:sz w:val="24"/>
+          <w:iCs/>
+          <w:sz w:val="24"/>
+          <w:szCs w:val="24"/>
         </w:rPr>
       </w:pPr>
       <w:r>
         <w:rPr>
           <w:rFonts w:ascii="Times New Roman" w:hAnsi="Times New Roman" w:cs="Times New Roman"/>
           <w:i/>
-          <w:sz w:val="24"/>
-        </w:rPr>
-        <w:t xml:space="preserve">          </w:t>
-      </w:r>
-      <w:r>
-        <w:rPr>
-          <w:rFonts w:ascii="Times New Roman" w:hAnsi="Times New Roman" w:cs="Times New Roman"/>
-          <w:i/>
-          <w:sz w:val="24"/>
-        </w:rPr>
-        <w:t xml:space="preserve">  </w:t>
-      </w:r>
-      <w:r>
-        <w:rPr>
-          <w:rFonts w:ascii="Times New Roman" w:hAnsi="Times New Roman" w:cs="Times New Roman"/>
-          <w:i/>
-          <w:sz w:val="24"/>
-        </w:rPr>
-        <w:t xml:space="preserve">     (</w:t>
-      </w:r>
-      <w:r>
-        <w:rPr>
-          <w:rFonts w:ascii="Times New Roman" w:hAnsi="Times New Roman" w:cs="Times New Roman"/>
-          <w:i/>
-          <w:sz w:val="24"/>
-        </w:rPr>
-        <w:t>Russian saying</w:t>
-      </w:r>
-      <w:r>
-        <w:rPr>
-          <w:rFonts w:ascii="Times New Roman" w:hAnsi="Times New Roman" w:cs="Times New Roman"/>
-          <w:i/>
-          <w:sz w:val="24"/>
-        </w:rPr>
-        <w:t>)</w:t>
+          <w:iCs/>
+          <w:sz w:val="24"/>
+          <w:szCs w:val="24"/>
+        </w:rPr>
+        <w:t>“Oil prices affect everyone; either for the better or of course, for the worse.”</w:t>
       </w:r>
     </w:p>
     <w:p>
       <w:pPr>
-        <w:rPr>
-          <w:rFonts w:ascii="Times New Roman" w:hAnsi="Times New Roman" w:cs="Times New Roman"/>
-          <w:sz w:val="24"/>
-        </w:rPr>
-      </w:pPr>
-      <w:r>
-        <w:rPr>
-          <w:rFonts w:ascii="Times New Roman" w:hAnsi="Times New Roman" w:cs="Times New Roman"/>
-          <w:sz w:val="24"/>
-        </w:rPr>
-        <w:t>For two hundred and fifty year</w:t>
-      </w:r>
-      <w:r>
-        <w:rPr>
-          <w:rFonts w:ascii="Times New Roman" w:hAnsi="Times New Roman" w:cs="Times New Roman"/>
-          <w:sz w:val="24"/>
-        </w:rPr>
-        <w:t>s, the world has depended on Russia, among other helpful nations; for the efficient utilization of oil. Russia has been the face of harmonious compliance among the OPEC, with an oil business mandate that seeks to benefit both producers and consumers</w:t>
-      </w:r>
-      <w:r>
-        <w:rPr>
-          <w:rFonts w:ascii="Times New Roman" w:hAnsi="Times New Roman" w:cs="Times New Roman"/>
-          <w:sz w:val="24"/>
-        </w:rPr>
-        <w:t xml:space="preserve">, and build </w:t>
-      </w:r>
-      <w:r>
-        <w:rPr>
-          <w:rFonts w:ascii="Times New Roman" w:hAnsi="Times New Roman" w:cs="Times New Roman"/>
-          <w:sz w:val="24"/>
-        </w:rPr>
-        <w:t>the best possible symbiot</w:t>
-      </w:r>
-      <w:r>
-        <w:rPr>
-          <w:rFonts w:ascii="Times New Roman" w:hAnsi="Times New Roman" w:cs="Times New Roman"/>
-          <w:sz w:val="24"/>
-        </w:rPr>
-        <w:t>ic relationship between the two.</w:t>
+        <w:pStyle w:val="ListParagraph"/>
+        <w:numPr>
+          <w:ilvl w:val="0"/>
+          <w:numId w:val="2"/>
+        </w:numPr>
+        <w:spacing w:after="0"/>
+        <w:rPr>
+          <w:rFonts w:ascii="Times New Roman" w:hAnsi="Times New Roman" w:cs="Times New Roman"/>
+          <w:i/>
+          <w:iCs/>
+          <w:sz w:val="24"/>
+          <w:szCs w:val="24"/>
+        </w:rPr>
+      </w:pPr>
+      <w:r>
+        <w:rPr>
+          <w:rFonts w:ascii="Times New Roman" w:hAnsi="Times New Roman" w:cs="Times New Roman"/>
+          <w:i/>
+          <w:iCs/>
+          <w:sz w:val="24"/>
+          <w:szCs w:val="24"/>
+        </w:rPr>
+        <w:t>Timothy Lane</w:t>
+      </w:r>
+      <w:r>
+        <w:rPr>
+          <w:rFonts w:ascii="Times New Roman" w:hAnsi="Times New Roman" w:cs="Times New Roman"/>
+          <w:i/>
+          <w:iCs/>
+          <w:sz w:val="24"/>
+          <w:szCs w:val="24"/>
+        </w:rPr>
+        <w:t>, Deputy Governor; Bank of Canada</w:t>
       </w:r>
     </w:p>
     <w:p>
       <w:pPr>
-        <w:rPr>
-          <w:rFonts w:ascii="Times New Roman" w:hAnsi="Times New Roman" w:cs="Times New Roman"/>
-          <w:sz w:val="24"/>
-        </w:rPr>
-      </w:pPr>
-      <w:r>
-        <w:rPr>
-          <w:rFonts w:ascii="Times New Roman" w:hAnsi="Times New Roman" w:cs="Times New Roman"/>
-          <w:sz w:val="24"/>
-        </w:rPr>
-        <w:t xml:space="preserve">The decline in the prices of oil since 2014 has, of course; affected the Russian Federation adversely, as it would affect any oil exporter. However, it must be noted that the oil price decline also provided an opportunity for far reaching structural reforms and revisions of economic frameworks to be ushered into place, thanks to Russia’s visionary leadership. The feeling that Russia’s economy is not doing well, and the expectation that it </w:t>
-      </w:r>
-      <w:r>
-        <w:rPr>
-          <w:rFonts w:ascii="Times New Roman" w:hAnsi="Times New Roman" w:cs="Times New Roman"/>
-          <w:sz w:val="24"/>
-        </w:rPr>
-        <w:t xml:space="preserve">is </w:t>
-      </w:r>
-      <w:r>
-        <w:rPr>
-          <w:rFonts w:ascii="Times New Roman" w:hAnsi="Times New Roman" w:cs="Times New Roman"/>
-          <w:sz w:val="24"/>
-        </w:rPr>
-        <w:t>entering a period of prolonged slowdown</w:t>
-      </w:r>
-      <w:r>
-        <w:rPr>
-          <w:rFonts w:ascii="Times New Roman" w:hAnsi="Times New Roman" w:cs="Times New Roman"/>
-          <w:sz w:val="24"/>
-        </w:rPr>
-        <w:t>; is, in this regard -</w:t>
-      </w:r>
-      <w:r>
-        <w:rPr>
-          <w:rFonts w:ascii="Times New Roman" w:hAnsi="Times New Roman" w:cs="Times New Roman"/>
-          <w:sz w:val="24"/>
-        </w:rPr>
-        <w:t xml:space="preserve"> economically unfounded. The Russian Federation is confident, that with strong leadership, unflinching unity, and the right policies (which are being finalized upon); Russia will continue to prosper.</w:t>
-      </w:r>
+        <w:spacing w:after="0"/>
+        <w:rPr>
+          <w:rFonts w:ascii="Times New Roman" w:hAnsi="Times New Roman" w:cs="Times New Roman"/>
+          <w:i/>
+          <w:iCs/>
+          <w:sz w:val="24"/>
+          <w:szCs w:val="24"/>
+        </w:rPr>
+      </w:pPr>
     </w:p>
     <w:p>
       <w:pPr>
-        <w:rPr>
-          <w:rFonts w:ascii="Times New Roman" w:hAnsi="Times New Roman" w:cs="Times New Roman"/>
-          <w:sz w:val="24"/>
-        </w:rPr>
-      </w:pPr>
-      <w:r>
-        <w:rPr>
-          <w:rFonts w:ascii="Times New Roman" w:hAnsi="Times New Roman" w:cs="Times New Roman"/>
-          <w:sz w:val="24"/>
-        </w:rPr>
-        <w:t xml:space="preserve">The Russian Federation is, </w:t>
-      </w:r>
-      <w:r>
-        <w:rPr>
-          <w:rFonts w:ascii="Times New Roman" w:hAnsi="Times New Roman" w:cs="Times New Roman"/>
-          <w:sz w:val="24"/>
-        </w:rPr>
-        <w:t xml:space="preserve">however, well aware of the </w:t>
-      </w:r>
-      <w:r>
-        <w:rPr>
-          <w:rFonts w:ascii="Times New Roman" w:hAnsi="Times New Roman" w:cs="Times New Roman"/>
-          <w:sz w:val="24"/>
-        </w:rPr>
-        <w:t xml:space="preserve">decline in oil use, and the depletion of oil resources; </w:t>
-      </w:r>
-      <w:r>
-        <w:rPr>
-          <w:rFonts w:ascii="Times New Roman" w:hAnsi="Times New Roman" w:cs="Times New Roman"/>
-          <w:sz w:val="24"/>
-        </w:rPr>
-        <w:t xml:space="preserve">and is rightly concerned in that regard. Public perception across the world, largely driven by misleading statements of western leaders; seems to suggest that the Russian Federation is not doing its part in discovering and making alternative or renewable energy sources utilizable. This is untrue. </w:t>
+        <w:spacing w:after="0"/>
+        <w:rPr>
+          <w:rFonts w:ascii="Times New Roman" w:hAnsi="Times New Roman" w:cs="Times New Roman"/>
+          <w:i/>
+          <w:iCs/>
+          <w:sz w:val="24"/>
+          <w:szCs w:val="24"/>
+        </w:rPr>
+      </w:pPr>
+      <w:r>
+        <w:rPr>
+          <w:rFonts w:ascii="Times New Roman" w:hAnsi="Times New Roman" w:cs="Times New Roman"/>
+          <w:i/>
+          <w:iCs/>
+          <w:sz w:val="24"/>
+          <w:szCs w:val="24"/>
+        </w:rPr>
+        <w:t>Description of agenda:</w:t>
       </w:r>
     </w:p>
     <w:p>
       <w:pPr>
-        <w:rPr>
-          <w:rFonts w:ascii="Times New Roman" w:hAnsi="Times New Roman" w:cs="Times New Roman"/>
-          <w:sz w:val="24"/>
-        </w:rPr>
-      </w:pPr>
-      <w:r>
-        <w:rPr>
-          <w:rFonts w:ascii="Times New Roman" w:hAnsi="Times New Roman" w:cs="Times New Roman"/>
-          <w:sz w:val="24"/>
-        </w:rPr>
-        <w:t xml:space="preserve">Of course, even now; Russia is blessed to have such a tremendous amount of hydrocarbon based energy; so much that if </w:t>
-      </w:r>
-      <w:r>
-        <w:rPr>
-          <w:rFonts w:ascii="Times New Roman" w:hAnsi="Times New Roman" w:cs="Times New Roman"/>
-          <w:sz w:val="24"/>
-        </w:rPr>
-        <w:t xml:space="preserve">it was </w:t>
-      </w:r>
-      <w:r>
-        <w:rPr>
-          <w:rFonts w:ascii="Times New Roman" w:hAnsi="Times New Roman" w:cs="Times New Roman"/>
-          <w:sz w:val="24"/>
-        </w:rPr>
-        <w:t>any other nation, renewable energy would not be part of the policy focus list.</w:t>
-      </w:r>
-      <w:r>
-        <w:rPr>
-          <w:rFonts w:ascii="Times New Roman" w:hAnsi="Times New Roman" w:cs="Times New Roman"/>
-          <w:sz w:val="24"/>
-        </w:rPr>
-        <w:t xml:space="preserve"> </w:t>
-      </w:r>
-      <w:r>
-        <w:rPr>
-          <w:rFonts w:ascii="Times New Roman" w:hAnsi="Times New Roman" w:cs="Times New Roman"/>
-          <w:sz w:val="24"/>
-        </w:rPr>
-        <w:t xml:space="preserve">But Russia’s leadership has identified Russia’s potential to efficiently utilize alternative sources of energy. </w:t>
-      </w:r>
-      <w:r>
-        <w:rPr>
-          <w:rFonts w:ascii="Times New Roman" w:hAnsi="Times New Roman" w:cs="Times New Roman"/>
-          <w:sz w:val="24"/>
-        </w:rPr>
-        <w:t xml:space="preserve">A large number of </w:t>
+        <w:spacing w:after="0"/>
+        <w:rPr>
+          <w:rFonts w:ascii="Times New Roman" w:hAnsi="Times New Roman" w:cs="Times New Roman"/>
+          <w:sz w:val="24"/>
+          <w:szCs w:val="24"/>
+        </w:rPr>
+      </w:pPr>
+      <w:r>
+        <w:rPr>
+          <w:rFonts w:ascii="Times New Roman" w:hAnsi="Times New Roman" w:cs="Times New Roman"/>
+          <w:sz w:val="24"/>
+          <w:szCs w:val="24"/>
+        </w:rPr>
+        <w:t xml:space="preserve">Oil prices fell sharply in the second half of 2014, bringing an end to </w:t>
+      </w:r>
+      <w:r>
+        <w:rPr>
+          <w:rFonts w:ascii="Times New Roman" w:hAnsi="Times New Roman" w:cs="Times New Roman"/>
+          <w:sz w:val="24"/>
+          <w:szCs w:val="24"/>
+        </w:rPr>
+        <w:t>a four year period of stability of price hovering around $105/barrel. The decline in price, which is much larger than the decline in non – oil commodity prices, may signal the end of a price ‘</w:t>
       </w:r>
       <w:proofErr w:type="spellStart"/>
       <w:r>
         <w:rPr>
           <w:rFonts w:ascii="Times New Roman" w:hAnsi="Times New Roman" w:cs="Times New Roman"/>
           <w:sz w:val="24"/>
-        </w:rPr>
-        <w:t>biofuel</w:t>
+          <w:szCs w:val="24"/>
+        </w:rPr>
+        <w:t>supercycle</w:t>
       </w:r>
       <w:proofErr w:type="spellEnd"/>
       <w:r>
         <w:rPr>
           <w:rFonts w:ascii="Times New Roman" w:hAnsi="Times New Roman" w:cs="Times New Roman"/>
           <w:sz w:val="24"/>
-        </w:rPr>
-        <w:t xml:space="preserve">, wind energy, and geothermal energy </w:t>
-      </w:r>
-      <w:proofErr w:type="spellStart"/>
-      <w:r>
-        <w:rPr>
-          <w:rFonts w:ascii="Times New Roman" w:hAnsi="Times New Roman" w:cs="Times New Roman"/>
-          <w:sz w:val="24"/>
-        </w:rPr>
-        <w:t>programmes</w:t>
-      </w:r>
-      <w:proofErr w:type="spellEnd"/>
-      <w:r>
-        <w:rPr>
-          <w:rFonts w:ascii="Times New Roman" w:hAnsi="Times New Roman" w:cs="Times New Roman"/>
-          <w:sz w:val="24"/>
-        </w:rPr>
-        <w:t xml:space="preserve"> are being worked on, and </w:t>
-      </w:r>
-      <w:proofErr w:type="spellStart"/>
-      <w:r>
-        <w:rPr>
-          <w:rFonts w:ascii="Times New Roman" w:hAnsi="Times New Roman" w:cs="Times New Roman"/>
-          <w:sz w:val="24"/>
-        </w:rPr>
-        <w:t>Russsia</w:t>
-      </w:r>
-      <w:proofErr w:type="spellEnd"/>
-      <w:r>
-        <w:rPr>
-          <w:rFonts w:ascii="Times New Roman" w:hAnsi="Times New Roman" w:cs="Times New Roman"/>
-          <w:sz w:val="24"/>
-        </w:rPr>
-        <w:t xml:space="preserve"> hopes that once these have been announced, the world will finally give Russia its due credit. </w:t>
+          <w:szCs w:val="24"/>
+        </w:rPr>
+        <w:t xml:space="preserve">’. Oil prices are expected to rise only marginally in 2016. Still, the direction of oil prices is uncertain and there is a very real possibility that they may remain low for, in fact, several years. Despite advances in </w:t>
+      </w:r>
+      <w:r>
+        <w:rPr>
+          <w:rFonts w:ascii="Times New Roman" w:hAnsi="Times New Roman" w:cs="Times New Roman"/>
+          <w:sz w:val="24"/>
+          <w:szCs w:val="24"/>
+        </w:rPr>
+        <w:t>alternative fuels, and efforts at conservation, oil remains to be the life</w:t>
+      </w:r>
+      <w:r>
+        <w:rPr>
+          <w:rFonts w:ascii="Times New Roman" w:hAnsi="Times New Roman" w:cs="Times New Roman"/>
+          <w:sz w:val="24"/>
+          <w:szCs w:val="24"/>
+        </w:rPr>
+        <w:t xml:space="preserve"> and blood of the world economy; and essentially seems to be the only practical and meaningful transportation fuel.</w:t>
       </w:r>
     </w:p>
     <w:p>
       <w:pPr>
-        <w:rPr>
-          <w:rFonts w:ascii="Times New Roman" w:hAnsi="Times New Roman" w:cs="Times New Roman"/>
-          <w:sz w:val="24"/>
-        </w:rPr>
-      </w:pPr>
-      <w:r>
-        <w:rPr>
-          <w:rFonts w:ascii="Times New Roman" w:hAnsi="Times New Roman" w:cs="Times New Roman"/>
-          <w:sz w:val="24"/>
-        </w:rPr>
-        <w:t>It is true that the decline of the use of oil and its depletion require that there be a shift in policy, and a transition from dependence on oil exports. The age of oil dominance is long gone, and the new world is bringing with it an entirely new picture of energy resources.</w:t>
+        <w:spacing w:after="0"/>
+        <w:rPr>
+          <w:rFonts w:ascii="Times New Roman" w:hAnsi="Times New Roman" w:cs="Times New Roman"/>
+          <w:sz w:val="24"/>
+          <w:szCs w:val="24"/>
+        </w:rPr>
+      </w:pPr>
+      <w:r>
+        <w:rPr>
+          <w:rFonts w:ascii="Times New Roman" w:hAnsi="Times New Roman" w:cs="Times New Roman"/>
+          <w:sz w:val="24"/>
+          <w:szCs w:val="24"/>
+        </w:rPr>
+        <w:t>As such, lower oil prices will have enormous economic and political consequences that will be felt across the globe; in, of course, a variety of ways.</w:t>
       </w:r>
     </w:p>
     <w:p>
       <w:pPr>
-        <w:rPr>
-          <w:rFonts w:ascii="Times New Roman" w:hAnsi="Times New Roman" w:cs="Times New Roman"/>
-          <w:sz w:val="24"/>
-        </w:rPr>
-      </w:pPr>
-      <w:r>
-        <w:rPr>
-          <w:rFonts w:ascii="Times New Roman" w:hAnsi="Times New Roman" w:cs="Times New Roman"/>
-          <w:sz w:val="24"/>
-        </w:rPr>
-        <w:t>Once again in history, the OPEC shares a common destiny. It must act decisively and it must act soon, or history will cast its verdict, with the harsh and chilling words, ‘Too Late’.</w:t>
-      </w:r>
+        <w:spacing w:after="0"/>
+        <w:rPr>
+          <w:rFonts w:ascii="Times New Roman" w:hAnsi="Times New Roman" w:cs="Times New Roman"/>
+          <w:sz w:val="24"/>
+          <w:szCs w:val="24"/>
+        </w:rPr>
+      </w:pPr>
     </w:p>
     <w:p>
       <w:pPr>
-        <w:rPr>
-          <w:rFonts w:ascii="Times New Roman" w:hAnsi="Times New Roman" w:cs="Times New Roman"/>
-          <w:sz w:val="24"/>
+        <w:spacing w:after="0"/>
+        <w:rPr>
+          <w:rFonts w:ascii="Times New Roman" w:hAnsi="Times New Roman" w:cs="Times New Roman"/>
+          <w:i/>
+          <w:iCs/>
+          <w:sz w:val="24"/>
+          <w:szCs w:val="24"/>
+        </w:rPr>
+      </w:pPr>
+      <w:r>
+        <w:rPr>
+          <w:rFonts w:ascii="Times New Roman" w:hAnsi="Times New Roman" w:cs="Times New Roman"/>
+          <w:i/>
+          <w:iCs/>
+          <w:sz w:val="24"/>
+          <w:szCs w:val="24"/>
+        </w:rPr>
+        <w:t>Delegation policy:</w:t>
+      </w:r>
+    </w:p>
+    <w:p>
+      <w:pPr>
+        <w:spacing w:after="0"/>
+        <w:rPr>
+          <w:rFonts w:ascii="Times New Roman" w:hAnsi="Times New Roman" w:cs="Times New Roman"/>
+          <w:sz w:val="24"/>
+          <w:szCs w:val="24"/>
+        </w:rPr>
+      </w:pPr>
+      <w:r>
+        <w:rPr>
+          <w:rFonts w:ascii="Times New Roman" w:hAnsi="Times New Roman" w:cs="Times New Roman"/>
+          <w:sz w:val="24"/>
+          <w:szCs w:val="24"/>
+        </w:rPr>
+        <w:t>India recognises that oil importers would be affected by a slow</w:t>
+      </w:r>
+      <w:r>
+        <w:rPr>
+          <w:rFonts w:ascii="Times New Roman" w:hAnsi="Times New Roman" w:cs="Times New Roman"/>
+          <w:sz w:val="24"/>
+          <w:szCs w:val="24"/>
+        </w:rPr>
+        <w:t xml:space="preserve">down in oil exporting countries. Sustained low oil prices will weaken activity in exporting countries, which would trigger adverse </w:t>
+      </w:r>
+      <w:proofErr w:type="spellStart"/>
+      <w:r>
+        <w:rPr>
+          <w:rFonts w:ascii="Times New Roman" w:hAnsi="Times New Roman" w:cs="Times New Roman"/>
+          <w:sz w:val="24"/>
+          <w:szCs w:val="24"/>
+        </w:rPr>
+        <w:t>spillovers</w:t>
+      </w:r>
+      <w:proofErr w:type="spellEnd"/>
+      <w:r>
+        <w:rPr>
+          <w:rFonts w:ascii="Times New Roman" w:hAnsi="Times New Roman" w:cs="Times New Roman"/>
+          <w:sz w:val="24"/>
+          <w:szCs w:val="24"/>
+        </w:rPr>
+        <w:t xml:space="preserve"> to trading partners and recipient countries to official support.</w:t>
+      </w:r>
+    </w:p>
+    <w:p>
+      <w:pPr>
+        <w:spacing w:after="0"/>
+        <w:rPr>
+          <w:rFonts w:ascii="Times New Roman" w:hAnsi="Times New Roman" w:cs="Times New Roman"/>
+          <w:sz w:val="24"/>
+          <w:szCs w:val="24"/>
+        </w:rPr>
+      </w:pPr>
+      <w:r>
+        <w:rPr>
+          <w:rFonts w:ascii="Times New Roman" w:hAnsi="Times New Roman" w:cs="Times New Roman"/>
+          <w:sz w:val="24"/>
+          <w:szCs w:val="24"/>
+        </w:rPr>
+        <w:t xml:space="preserve">The decline in oil prices has significant macroeconomic, financial, and policy implications. If sustained; in fact, oil prices will support activity and reduce inflationary and fiscal pressures in oil importing countries. On the other hand, low prices would affect oil exporting countries quite adversely by weakening fiscal positions and reducing economic activity – or by leading to substantial volatility in financial markets; such as in the </w:t>
+      </w:r>
+      <w:r>
+        <w:rPr>
+          <w:rFonts w:ascii="Times New Roman" w:hAnsi="Times New Roman" w:cs="Times New Roman"/>
+          <w:sz w:val="24"/>
+          <w:szCs w:val="24"/>
+        </w:rPr>
+        <w:t xml:space="preserve">last quarter of 2014. </w:t>
+      </w:r>
+    </w:p>
+    <w:p>
+      <w:pPr>
+        <w:spacing w:after="0"/>
+        <w:rPr>
+          <w:rFonts w:ascii="Times New Roman" w:hAnsi="Times New Roman" w:cs="Times New Roman"/>
+          <w:sz w:val="24"/>
+          <w:szCs w:val="24"/>
+        </w:rPr>
+      </w:pPr>
+      <w:r>
+        <w:rPr>
+          <w:rFonts w:ascii="Times New Roman" w:hAnsi="Times New Roman" w:cs="Times New Roman"/>
+          <w:sz w:val="24"/>
+          <w:szCs w:val="24"/>
+        </w:rPr>
+        <w:t>However, this decline in oil prices present</w:t>
+      </w:r>
+      <w:r>
+        <w:rPr>
+          <w:rFonts w:ascii="Times New Roman" w:hAnsi="Times New Roman" w:cs="Times New Roman"/>
+          <w:sz w:val="24"/>
+          <w:szCs w:val="24"/>
+        </w:rPr>
+        <w:t>s</w:t>
+      </w:r>
+      <w:r>
+        <w:rPr>
+          <w:rFonts w:ascii="Times New Roman" w:hAnsi="Times New Roman" w:cs="Times New Roman"/>
+          <w:sz w:val="24"/>
+          <w:szCs w:val="24"/>
+        </w:rPr>
+        <w:t xml:space="preserve"> a significant window of opportunity for India to reform energy taxes and fuel subsidies, which are quite substantial in the country.</w:t>
+      </w:r>
+      <w:r>
+        <w:rPr>
+          <w:rFonts w:ascii="Times New Roman" w:hAnsi="Times New Roman" w:cs="Times New Roman"/>
+          <w:sz w:val="24"/>
+          <w:szCs w:val="24"/>
+        </w:rPr>
+        <w:t xml:space="preserve"> Already, the central government is proposing to increase transfers to our regional governments in order to pave the way for the acceptance of reforms that the central government will advocate.</w:t>
+      </w:r>
+      <w:bookmarkStart w:id="0" w:name="_GoBack"/>
+      <w:bookmarkEnd w:id="0"/>
+    </w:p>
+    <w:p>
+      <w:pPr>
+        <w:spacing w:after="0"/>
+        <w:rPr>
+          <w:rFonts w:ascii="Times New Roman" w:hAnsi="Times New Roman" w:cs="Times New Roman"/>
+          <w:sz w:val="24"/>
+          <w:szCs w:val="24"/>
+        </w:rPr>
+      </w:pPr>
+      <w:r>
+        <w:rPr>
+          <w:rFonts w:ascii="Times New Roman" w:hAnsi="Times New Roman" w:cs="Times New Roman"/>
+          <w:sz w:val="24"/>
+          <w:szCs w:val="24"/>
+        </w:rPr>
+        <w:br/>
+        <w:t xml:space="preserve">India hopes that this decline in oil prices also serves as a reminder </w:t>
+      </w:r>
+      <w:r>
+        <w:rPr>
+          <w:rFonts w:ascii="Times New Roman" w:hAnsi="Times New Roman" w:cs="Times New Roman"/>
+          <w:sz w:val="24"/>
+          <w:szCs w:val="24"/>
+        </w:rPr>
+        <w:t xml:space="preserve">for oil – exporting countries to reinvigorate reforms </w:t>
+      </w:r>
+      <w:r>
+        <w:rPr>
+          <w:rFonts w:ascii="Times New Roman" w:hAnsi="Times New Roman" w:cs="Times New Roman"/>
+          <w:sz w:val="24"/>
+          <w:szCs w:val="24"/>
+        </w:rPr>
+        <w:t xml:space="preserve">in order </w:t>
+      </w:r>
+      <w:r>
+        <w:rPr>
+          <w:rFonts w:ascii="Times New Roman" w:hAnsi="Times New Roman" w:cs="Times New Roman"/>
+          <w:sz w:val="24"/>
+          <w:szCs w:val="24"/>
+        </w:rPr>
+        <w:t xml:space="preserve">to diversify oil </w:t>
+      </w:r>
+      <w:proofErr w:type="gramStart"/>
+      <w:r>
+        <w:rPr>
+          <w:rFonts w:ascii="Times New Roman" w:hAnsi="Times New Roman" w:cs="Times New Roman"/>
+          <w:sz w:val="24"/>
+          <w:szCs w:val="24"/>
+        </w:rPr>
+        <w:t>reliant</w:t>
+      </w:r>
+      <w:proofErr w:type="gramEnd"/>
+      <w:r>
+        <w:rPr>
+          <w:rFonts w:ascii="Times New Roman" w:hAnsi="Times New Roman" w:cs="Times New Roman"/>
+          <w:sz w:val="24"/>
+          <w:szCs w:val="24"/>
+        </w:rPr>
+        <w:t xml:space="preserve"> economies.</w:t>
+      </w:r>
+      <w:r>
+        <w:rPr>
+          <w:rFonts w:ascii="Times New Roman" w:hAnsi="Times New Roman" w:cs="Times New Roman"/>
+          <w:sz w:val="24"/>
+          <w:szCs w:val="24"/>
+        </w:rPr>
+        <w:t xml:space="preserve"> </w:t>
+      </w:r>
+    </w:p>
+    <w:p>
+      <w:pPr>
+        <w:spacing w:after="0"/>
+        <w:rPr>
+          <w:rFonts w:ascii="Times New Roman" w:hAnsi="Times New Roman" w:cs="Times New Roman"/>
+          <w:sz w:val="24"/>
+          <w:szCs w:val="24"/>
+        </w:rPr>
+      </w:pPr>
+    </w:p>
+    <w:p>
+      <w:pPr>
+        <w:spacing w:after="0"/>
+        <w:rPr>
+          <w:rFonts w:ascii="Times New Roman" w:hAnsi="Times New Roman" w:cs="Times New Roman"/>
+          <w:sz w:val="24"/>
+          <w:szCs w:val="24"/>
+        </w:rPr>
+      </w:pPr>
+    </w:p>
+    <w:p>
+      <w:pPr>
+        <w:spacing w:after="0"/>
+        <w:rPr>
+          <w:rFonts w:ascii="Times New Roman" w:hAnsi="Times New Roman" w:cs="Times New Roman"/>
+          <w:sz w:val="24"/>
+          <w:szCs w:val="24"/>
         </w:rPr>
       </w:pPr>
     </w:p>
     <w:sectPr>
-      <w:pgSz w:w="12240" w:h="15840"/>
-      <w:pgMar w:top="720" w:right="720" w:bottom="720" w:left="720" w:header="720" w:footer="720" w:gutter="0"/>
+      <w:pgSz w:w="11906" w:h="16838"/>
+      <w:pgMar w:top="720" w:right="720" w:bottom="720" w:left="720" w:header="708" w:footer="708" w:gutter="0"/>
       <w:pgBorders w:offsetFrom="page">
         <w:top w:val="thinThickSmallGap" w:sz="24" w:space="24" w:color="auto"/>
         <w:left w:val="thinThickSmallGap" w:sz="24" w:space="24" w:color="auto"/>
         <w:bottom w:val="thickThinSmallGap" w:sz="24" w:space="24" w:color="auto"/>
         <w:right w:val="thickThinSmallGap" w:sz="24" w:space="24" w:color="auto"/>
       </w:pgBorders>
-      <w:cols w:space="720"/>
+      <w:cols w:space="708"/>
       <w:docGrid w:linePitch="360"/>
     </w:sectPr>
   </w:body>
@@ -789,113 +959,113 @@
 </file>
 
 <file path=word/numbering.xml><?xml version="1.0" encoding="utf-8"?>
-<w:numbering xmlns:ve="http://schemas.openxmlformats.org/markup-compatibility/2006" xmlns:o="urn:schemas-microsoft-com:office:office" xmlns:r="http://schemas.openxmlformats.org/officeDocument/2006/relationships" xmlns:m="http://schemas.openxmlformats.org/officeDocument/2006/math" xmlns:v="urn:schemas-microsoft-com:vml" xmlns:wp="http://schemas.openxmlformats.org/drawingml/2006/wordprocessingDrawing" xmlns:w10="urn:schemas-microsoft-com:office:word" xmlns:w="http://schemas.openxmlformats.org/wordprocessingml/2006/main" xmlns:wne="http://schemas.microsoft.com/office/word/2006/wordml">
+<w:numbering xmlns:wpc="http://schemas.microsoft.com/office/word/2010/wordprocessingCanvas" xmlns:mc="http://schemas.openxmlformats.org/markup-compatibility/2006" xmlns:o="urn:schemas-microsoft-com:office:office" xmlns:r="http://schemas.openxmlformats.org/officeDocument/2006/relationships" xmlns:m="http://schemas.openxmlformats.org/officeDocument/2006/math" xmlns:v="urn:schemas-microsoft-com:vml" xmlns:wp14="http://schemas.microsoft.com/office/word/2010/wordprocessingDrawing" xmlns:wp="http://schemas.openxmlformats.org/drawingml/2006/wordprocessingDrawing" xmlns:w10="urn:schemas-microsoft-com:office:word" xmlns:w="http://schemas.openxmlformats.org/wordprocessingml/2006/main" xmlns:w14="http://schemas.microsoft.com/office/word/2010/wordml" xmlns:wpg="http://schemas.microsoft.com/office/word/2010/wordprocessingGroup" xmlns:wpi="http://schemas.microsoft.com/office/word/2010/wordprocessingInk" xmlns:wne="http://schemas.microsoft.com/office/word/2006/wordml" xmlns:wps="http://schemas.microsoft.com/office/word/2010/wordprocessingShape" mc:Ignorable="w14 wp14">
   <w:abstractNum w:abstractNumId="0">
-    <w:nsid w:val="1A66689D"/>
+    <w:nsid w:val="123A7341"/>
     <w:multiLevelType w:val="hybridMultilevel"/>
-    <w:tmpl w:val="897E1322"/>
-    <w:lvl w:ilvl="0" w:tplc="77D0E7A0">
+    <w:tmpl w:val="CEC2A2EE"/>
+    <w:lvl w:ilvl="0" w:tplc="85CE95E4">
       <w:numFmt w:val="bullet"/>
       <w:lvlText w:val="-"/>
       <w:lvlJc w:val="left"/>
       <w:pPr>
-        <w:ind w:left="7350" w:hanging="360"/>
+        <w:ind w:left="5160" w:hanging="360"/>
       </w:pPr>
       <w:rPr>
         <w:rFonts w:ascii="Times New Roman" w:eastAsiaTheme="minorHAnsi" w:hAnsi="Times New Roman" w:cs="Times New Roman" w:hint="default"/>
       </w:rPr>
     </w:lvl>
-    <w:lvl w:ilvl="1" w:tplc="04090003" w:tentative="1">
+    <w:lvl w:ilvl="1" w:tplc="40090003" w:tentative="1">
       <w:start w:val="1"/>
       <w:numFmt w:val="bullet"/>
       <w:lvlText w:val="o"/>
       <w:lvlJc w:val="left"/>
       <w:pPr>
-        <w:ind w:left="8070" w:hanging="360"/>
+        <w:ind w:left="5880" w:hanging="360"/>
       </w:pPr>
       <w:rPr>
         <w:rFonts w:ascii="Courier New" w:hAnsi="Courier New" w:cs="Courier New" w:hint="default"/>
       </w:rPr>
     </w:lvl>
-    <w:lvl w:ilvl="2" w:tplc="04090005" w:tentative="1">
+    <w:lvl w:ilvl="2" w:tplc="40090005" w:tentative="1">
       <w:start w:val="1"/>
       <w:numFmt w:val="bullet"/>
       <w:lvlText w:val=""/>
       <w:lvlJc w:val="left"/>
       <w:pPr>
-        <w:ind w:left="8790" w:hanging="360"/>
+        <w:ind w:left="6600" w:hanging="360"/>
       </w:pPr>
       <w:rPr>
         <w:rFonts w:ascii="Wingdings" w:hAnsi="Wingdings" w:hint="default"/>
       </w:rPr>
     </w:lvl>
-    <w:lvl w:ilvl="3" w:tplc="04090001" w:tentative="1">
+    <w:lvl w:ilvl="3" w:tplc="40090001" w:tentative="1">
       <w:start w:val="1"/>
       <w:numFmt w:val="bullet"/>
       <w:lvlText w:val=""/>
       <w:lvlJc w:val="left"/>
       <w:pPr>
-        <w:ind w:left="9510" w:hanging="360"/>
+        <w:ind w:left="7320" w:hanging="360"/>
       </w:pPr>
       <w:rPr>
         <w:rFonts w:ascii="Symbol" w:hAnsi="Symbol" w:hint="default"/>
       </w:rPr>
     </w:lvl>
-    <w:lvl w:ilvl="4" w:tplc="04090003" w:tentative="1">
+    <w:lvl w:ilvl="4" w:tplc="40090003" w:tentative="1">
       <w:start w:val="1"/>
       <w:numFmt w:val="bullet"/>
       <w:lvlText w:val="o"/>
       <w:lvlJc w:val="left"/>
       <w:pPr>
-        <w:ind w:left="10230" w:hanging="360"/>
+        <w:ind w:left="8040" w:hanging="360"/>
       </w:pPr>
       <w:rPr>
         <w:rFonts w:ascii="Courier New" w:hAnsi="Courier New" w:cs="Courier New" w:hint="default"/>
       </w:rPr>
     </w:lvl>
-    <w:lvl w:ilvl="5" w:tplc="04090005" w:tentative="1">
+    <w:lvl w:ilvl="5" w:tplc="40090005" w:tentative="1">
       <w:start w:val="1"/>
       <w:numFmt w:val="bullet"/>
       <w:lvlText w:val=""/>
       <w:lvlJc w:val="left"/>
       <w:pPr>
-        <w:ind w:left="10950" w:hanging="360"/>
+        <w:ind w:left="8760" w:hanging="360"/>
       </w:pPr>
       <w:rPr>
         <w:rFonts w:ascii="Wingdings" w:hAnsi="Wingdings" w:hint="default"/>
       </w:rPr>
     </w:lvl>
-    <w:lvl w:ilvl="6" w:tplc="04090001" w:tentative="1">
+    <w:lvl w:ilvl="6" w:tplc="40090001" w:tentative="1">
       <w:start w:val="1"/>
       <w:numFmt w:val="bullet"/>
       <w:lvlText w:val=""/>
       <w:lvlJc w:val="left"/>
       <w:pPr>
-        <w:ind w:left="11670" w:hanging="360"/>
+        <w:ind w:left="9480" w:hanging="360"/>
       </w:pPr>
       <w:rPr>
         <w:rFonts w:ascii="Symbol" w:hAnsi="Symbol" w:hint="default"/>
       </w:rPr>
     </w:lvl>
-    <w:lvl w:ilvl="7" w:tplc="04090003" w:tentative="1">
+    <w:lvl w:ilvl="7" w:tplc="40090003" w:tentative="1">
       <w:start w:val="1"/>
       <w:numFmt w:val="bullet"/>
       <w:lvlText w:val="o"/>
       <w:lvlJc w:val="left"/>
       <w:pPr>
-        <w:ind w:left="12390" w:hanging="360"/>
+        <w:ind w:left="10200" w:hanging="360"/>
       </w:pPr>
       <w:rPr>
         <w:rFonts w:ascii="Courier New" w:hAnsi="Courier New" w:cs="Courier New" w:hint="default"/>
       </w:rPr>
     </w:lvl>
-    <w:lvl w:ilvl="8" w:tplc="04090005" w:tentative="1">
+    <w:lvl w:ilvl="8" w:tplc="40090005" w:tentative="1">
       <w:start w:val="1"/>
       <w:numFmt w:val="bullet"/>
       <w:lvlText w:val=""/>
       <w:lvlJc w:val="left"/>
       <w:pPr>
-        <w:ind w:left="13110" w:hanging="360"/>
+        <w:ind w:left="10920" w:hanging="360"/>
       </w:pPr>
       <w:rPr>
         <w:rFonts w:ascii="Wingdings" w:hAnsi="Wingdings" w:hint="default"/>
@@ -903,111 +1073,111 @@
     </w:lvl>
   </w:abstractNum>
   <w:abstractNum w:abstractNumId="1">
-    <w:nsid w:val="57D83480"/>
+    <w:nsid w:val="2576517F"/>
     <w:multiLevelType w:val="hybridMultilevel"/>
-    <w:tmpl w:val="D1703BA4"/>
-    <w:lvl w:ilvl="0" w:tplc="6512DA9A">
+    <w:tmpl w:val="C18242CE"/>
+    <w:lvl w:ilvl="0" w:tplc="4C50FF4C">
       <w:numFmt w:val="bullet"/>
       <w:lvlText w:val="-"/>
       <w:lvlJc w:val="left"/>
       <w:pPr>
-        <w:ind w:left="6165" w:hanging="360"/>
+        <w:ind w:left="720" w:hanging="360"/>
       </w:pPr>
       <w:rPr>
         <w:rFonts w:ascii="Times New Roman" w:eastAsiaTheme="minorHAnsi" w:hAnsi="Times New Roman" w:cs="Times New Roman" w:hint="default"/>
       </w:rPr>
     </w:lvl>
-    <w:lvl w:ilvl="1" w:tplc="04090003" w:tentative="1">
+    <w:lvl w:ilvl="1" w:tplc="40090003" w:tentative="1">
       <w:start w:val="1"/>
       <w:numFmt w:val="bullet"/>
       <w:lvlText w:val="o"/>
       <w:lvlJc w:val="left"/>
       <w:pPr>
-        <w:ind w:left="6885" w:hanging="360"/>
+        <w:ind w:left="1440" w:hanging="360"/>
       </w:pPr>
       <w:rPr>
         <w:rFonts w:ascii="Courier New" w:hAnsi="Courier New" w:cs="Courier New" w:hint="default"/>
       </w:rPr>
     </w:lvl>
-    <w:lvl w:ilvl="2" w:tplc="04090005" w:tentative="1">
+    <w:lvl w:ilvl="2" w:tplc="40090005" w:tentative="1">
       <w:start w:val="1"/>
       <w:numFmt w:val="bullet"/>
       <w:lvlText w:val=""/>
       <w:lvlJc w:val="left"/>
       <w:pPr>
-        <w:ind w:left="7605" w:hanging="360"/>
+        <w:ind w:left="2160" w:hanging="360"/>
       </w:pPr>
       <w:rPr>
         <w:rFonts w:ascii="Wingdings" w:hAnsi="Wingdings" w:hint="default"/>
       </w:rPr>
     </w:lvl>
-    <w:lvl w:ilvl="3" w:tplc="04090001" w:tentative="1">
+    <w:lvl w:ilvl="3" w:tplc="40090001" w:tentative="1">
       <w:start w:val="1"/>
       <w:numFmt w:val="bullet"/>
       <w:lvlText w:val=""/>
       <w:lvlJc w:val="left"/>
       <w:pPr>
-        <w:ind w:left="8325" w:hanging="360"/>
+        <w:ind w:left="2880" w:hanging="360"/>
       </w:pPr>
       <w:rPr>
         <w:rFonts w:ascii="Symbol" w:hAnsi="Symbol" w:hint="default"/>
       </w:rPr>
     </w:lvl>
-    <w:lvl w:ilvl="4" w:tplc="04090003" w:tentative="1">
+    <w:lvl w:ilvl="4" w:tplc="40090003" w:tentative="1">
       <w:start w:val="1"/>
       <w:numFmt w:val="bullet"/>
       <w:lvlText w:val="o"/>
       <w:lvlJc w:val="left"/>
       <w:pPr>
-        <w:ind w:left="9045" w:hanging="360"/>
+        <w:ind w:left="3600" w:hanging="360"/>
       </w:pPr>
       <w:rPr>
         <w:rFonts w:ascii="Courier New" w:hAnsi="Courier New" w:cs="Courier New" w:hint="default"/>
       </w:rPr>
     </w:lvl>
-    <w:lvl w:ilvl="5" w:tplc="04090005" w:tentative="1">
+    <w:lvl w:ilvl="5" w:tplc="40090005" w:tentative="1">
       <w:start w:val="1"/>
       <w:numFmt w:val="bullet"/>
       <w:lvlText w:val=""/>
       <w:lvlJc w:val="left"/>
       <w:pPr>
-        <w:ind w:left="9765" w:hanging="360"/>
+        <w:ind w:left="4320" w:hanging="360"/>
       </w:pPr>
       <w:rPr>
         <w:rFonts w:ascii="Wingdings" w:hAnsi="Wingdings" w:hint="default"/>
       </w:rPr>
     </w:lvl>
-    <w:lvl w:ilvl="6" w:tplc="04090001" w:tentative="1">
+    <w:lvl w:ilvl="6" w:tplc="40090001" w:tentative="1">
       <w:start w:val="1"/>
       <w:numFmt w:val="bullet"/>
       <w:lvlText w:val=""/>
       <w:lvlJc w:val="left"/>
       <w:pPr>
-        <w:ind w:left="10485" w:hanging="360"/>
+        <w:ind w:left="5040" w:hanging="360"/>
       </w:pPr>
       <w:rPr>
         <w:rFonts w:ascii="Symbol" w:hAnsi="Symbol" w:hint="default"/>
       </w:rPr>
     </w:lvl>
-    <w:lvl w:ilvl="7" w:tplc="04090003" w:tentative="1">
+    <w:lvl w:ilvl="7" w:tplc="40090003" w:tentative="1">
       <w:start w:val="1"/>
       <w:numFmt w:val="bullet"/>
       <w:lvlText w:val="o"/>
       <w:lvlJc w:val="left"/>
       <w:pPr>
-        <w:ind w:left="11205" w:hanging="360"/>
+        <w:ind w:left="5760" w:hanging="360"/>
       </w:pPr>
       <w:rPr>
         <w:rFonts w:ascii="Courier New" w:hAnsi="Courier New" w:cs="Courier New" w:hint="default"/>
       </w:rPr>
     </w:lvl>
-    <w:lvl w:ilvl="8" w:tplc="04090005" w:tentative="1">
+    <w:lvl w:ilvl="8" w:tplc="40090005" w:tentative="1">
       <w:start w:val="1"/>
       <w:numFmt w:val="bullet"/>
       <w:lvlText w:val=""/>
       <w:lvlJc w:val="left"/>
       <w:pPr>
-        <w:ind w:left="11925" w:hanging="360"/>
+        <w:ind w:left="6480" w:hanging="360"/>
       </w:pPr>
       <w:rPr>
         <w:rFonts w:ascii="Wingdings" w:hAnsi="Wingdings" w:hint="default"/>
@@ -1024,14 +1194,14 @@
 </file>
 
 <file path=word/styles.xml><?xml version="1.0" encoding="utf-8"?>
-<w:styles xmlns:r="http://schemas.openxmlformats.org/officeDocument/2006/relationships" xmlns:w="http://schemas.openxmlformats.org/wordprocessingml/2006/main">
+<w:styles xmlns:mc="http://schemas.openxmlformats.org/markup-compatibility/2006" xmlns:r="http://schemas.openxmlformats.org/officeDocument/2006/relationships" xmlns:w="http://schemas.openxmlformats.org/wordprocessingml/2006/main" xmlns:w14="http://schemas.microsoft.com/office/word/2010/wordml" mc:Ignorable="w14">
   <w:docDefaults>
     <w:rPrDefault>
       <w:rPr>
         <w:rFonts w:asciiTheme="minorHAnsi" w:eastAsiaTheme="minorHAnsi" w:hAnsiTheme="minorHAnsi" w:cstheme="minorBidi"/>
         <w:sz w:val="22"/>
         <w:szCs w:val="22"/>
-        <w:lang w:val="en-US" w:eastAsia="en-US" w:bidi="ar-SA"/>
+        <w:lang w:val="en-IN" w:eastAsia="en-US" w:bidi="ar-SA"/>
       </w:rPr>
     </w:rPrDefault>
     <w:pPrDefault>
@@ -1182,7 +1352,6 @@
   <w:style w:type="paragraph" w:default="1" w:styleId="Normal">
     <w:name w:val="Normal"/>
     <w:qFormat/>
-    <w:rsid w:val="006E64D9"/>
   </w:style>
   <w:style w:type="character" w:default="1" w:styleId="DefaultParagraphFont">
     <w:name w:val="Default Paragraph Font"/>
@@ -1195,7 +1364,6 @@
     <w:uiPriority w:val="99"/>
     <w:semiHidden/>
     <w:unhideWhenUsed/>
-    <w:qFormat/>
     <w:tblPr>
       <w:tblInd w:w="0" w:type="dxa"/>
       <w:tblCellMar>
@@ -1219,7 +1387,7 @@
     <w:uiPriority w:val="99"/>
     <w:semiHidden/>
     <w:unhideWhenUsed/>
-    <w:rsid w:val="00CB02B1"/>
+    <w:rsid w:val="009F7F13"/>
     <w:pPr>
       <w:spacing w:after="0" w:line="240" w:lineRule="auto"/>
     </w:pPr>
@@ -1235,35 +1403,11 @@
     <w:link w:val="BalloonText"/>
     <w:uiPriority w:val="99"/>
     <w:semiHidden/>
-    <w:rsid w:val="00CB02B1"/>
+    <w:rsid w:val="009F7F13"/>
     <w:rPr>
       <w:rFonts w:ascii="Tahoma" w:hAnsi="Tahoma" w:cs="Tahoma"/>
       <w:sz w:val="16"/>
       <w:szCs w:val="16"/>
-    </w:rPr>
-  </w:style>
-  <w:style w:type="paragraph" w:customStyle="1" w:styleId="BodyA">
-    <w:name w:val="Body A"/>
-    <w:rsid w:val="003F5F81"/>
-    <w:pPr>
-      <w:pBdr>
-        <w:top w:val="nil"/>
-        <w:left w:val="nil"/>
-        <w:bottom w:val="nil"/>
-        <w:right w:val="nil"/>
-        <w:between w:val="nil"/>
-        <w:bar w:val="nil"/>
-      </w:pBdr>
-      <w:spacing w:after="0" w:line="288" w:lineRule="auto"/>
-      <w:ind w:firstLine="600"/>
-    </w:pPr>
-    <w:rPr>
-      <w:rFonts w:ascii="Palatino" w:eastAsia="Arial Unicode MS" w:hAnsi="Arial Unicode MS" w:cs="Arial Unicode MS"/>
-      <w:color w:val="000000"/>
-      <w:sz w:val="24"/>
-      <w:szCs w:val="24"/>
-      <w:u w:color="000000"/>
-      <w:bdr w:val="nil"/>
     </w:rPr>
   </w:style>
   <w:style w:type="paragraph" w:styleId="ListParagraph">
@@ -1271,7 +1415,238 @@
     <w:basedOn w:val="Normal"/>
     <w:uiPriority w:val="34"/>
     <w:qFormat/>
-    <w:rsid w:val="003F5F81"/>
+    <w:rsid w:val="007611BA"/>
+    <w:pPr>
+      <w:ind w:left="720"/>
+      <w:contextualSpacing/>
+    </w:pPr>
+  </w:style>
+</w:styles>
+</file>
+
+<file path=word/stylesWithEffects.xml><?xml version="1.0" encoding="utf-8"?>
+<w:styles xmlns:wpc="http://schemas.microsoft.com/office/word/2010/wordprocessingCanvas" xmlns:mc="http://schemas.openxmlformats.org/markup-compatibility/2006" xmlns:o="urn:schemas-microsoft-com:office:office" xmlns:r="http://schemas.openxmlformats.org/officeDocument/2006/relationships" xmlns:m="http://schemas.openxmlformats.org/officeDocument/2006/math" xmlns:v="urn:schemas-microsoft-com:vml" xmlns:wp14="http://schemas.microsoft.com/office/word/2010/wordprocessingDrawing" xmlns:wp="http://schemas.openxmlformats.org/drawingml/2006/wordprocessingDrawing" xmlns:w10="urn:schemas-microsoft-com:office:word" xmlns:w="http://schemas.openxmlformats.org/wordprocessingml/2006/main" xmlns:w14="http://schemas.microsoft.com/office/word/2010/wordml" xmlns:wpg="http://schemas.microsoft.com/office/word/2010/wordprocessingGroup" xmlns:wpi="http://schemas.microsoft.com/office/word/2010/wordprocessingInk" xmlns:wne="http://schemas.microsoft.com/office/word/2006/wordml" xmlns:wps="http://schemas.microsoft.com/office/word/2010/wordprocessingShape" mc:Ignorable="w14 wp14">
+  <w:docDefaults>
+    <w:rPrDefault>
+      <w:rPr>
+        <w:rFonts w:asciiTheme="minorHAnsi" w:eastAsiaTheme="minorHAnsi" w:hAnsiTheme="minorHAnsi" w:cstheme="minorBidi"/>
+        <w:sz w:val="22"/>
+        <w:szCs w:val="22"/>
+        <w:lang w:val="en-IN" w:eastAsia="en-US" w:bidi="ar-SA"/>
+      </w:rPr>
+    </w:rPrDefault>
+    <w:pPrDefault>
+      <w:pPr>
+        <w:spacing w:after="200" w:line="276" w:lineRule="auto"/>
+      </w:pPr>
+    </w:pPrDefault>
+  </w:docDefaults>
+  <w:latentStyles w:defLockedState="0" w:defUIPriority="99" w:defSemiHidden="1" w:defUnhideWhenUsed="1" w:defQFormat="0" w:count="267">
+    <w:lsdException w:name="Normal" w:semiHidden="0" w:uiPriority="0" w:unhideWhenUsed="0" w:qFormat="1"/>
+    <w:lsdException w:name="heading 1" w:semiHidden="0" w:uiPriority="9" w:unhideWhenUsed="0" w:qFormat="1"/>
+    <w:lsdException w:name="heading 2" w:uiPriority="9" w:qFormat="1"/>
+    <w:lsdException w:name="heading 3" w:uiPriority="9" w:qFormat="1"/>
+    <w:lsdException w:name="heading 4" w:uiPriority="9" w:qFormat="1"/>
+    <w:lsdException w:name="heading 5" w:uiPriority="9" w:qFormat="1"/>
+    <w:lsdException w:name="heading 6" w:uiPriority="9" w:qFormat="1"/>
+    <w:lsdException w:name="heading 7" w:uiPriority="9" w:qFormat="1"/>
+    <w:lsdException w:name="heading 8" w:uiPriority="9" w:qFormat="1"/>
+    <w:lsdException w:name="heading 9" w:uiPriority="9" w:qFormat="1"/>
+    <w:lsdException w:name="toc 1" w:uiPriority="39"/>
+    <w:lsdException w:name="toc 2" w:uiPriority="39"/>
+    <w:lsdException w:name="toc 3" w:uiPriority="39"/>
+    <w:lsdException w:name="toc 4" w:uiPriority="39"/>
+    <w:lsdException w:name="toc 5" w:uiPriority="39"/>
+    <w:lsdException w:name="toc 6" w:uiPriority="39"/>
+    <w:lsdException w:name="toc 7" w:uiPriority="39"/>
+    <w:lsdException w:name="toc 8" w:uiPriority="39"/>
+    <w:lsdException w:name="toc 9" w:uiPriority="39"/>
+    <w:lsdException w:name="caption" w:uiPriority="35" w:qFormat="1"/>
+    <w:lsdException w:name="Title" w:semiHidden="0" w:uiPriority="10" w:unhideWhenUsed="0" w:qFormat="1"/>
+    <w:lsdException w:name="Default Paragraph Font" w:uiPriority="1"/>
+    <w:lsdException w:name="Subtitle" w:semiHidden="0" w:uiPriority="11" w:unhideWhenUsed="0" w:qFormat="1"/>
+    <w:lsdException w:name="Strong" w:semiHidden="0" w:uiPriority="22" w:unhideWhenUsed="0" w:qFormat="1"/>
+    <w:lsdException w:name="Emphasis" w:semiHidden="0" w:uiPriority="20" w:unhideWhenUsed="0" w:qFormat="1"/>
+    <w:lsdException w:name="Table Grid" w:semiHidden="0" w:uiPriority="59" w:unhideWhenUsed="0"/>
+    <w:lsdException w:name="Placeholder Text" w:unhideWhenUsed="0"/>
+    <w:lsdException w:name="No Spacing" w:semiHidden="0" w:uiPriority="1" w:unhideWhenUsed="0" w:qFormat="1"/>
+    <w:lsdException w:name="Light Shading" w:semiHidden="0" w:uiPriority="60" w:unhideWhenUsed="0"/>
+    <w:lsdException w:name="Light List" w:semiHidden="0" w:uiPriority="61" w:unhideWhenUsed="0"/>
+    <w:lsdException w:name="Light Grid" w:semiHidden="0" w:uiPriority="62" w:unhideWhenUsed="0"/>
+    <w:lsdException w:name="Medium Shading 1" w:semiHidden="0" w:uiPriority="63" w:unhideWhenUsed="0"/>
+    <w:lsdException w:name="Medium Shading 2" w:semiHidden="0" w:uiPriority="64" w:unhideWhenUsed="0"/>
+    <w:lsdException w:name="Medium List 1" w:semiHidden="0" w:uiPriority="65" w:unhideWhenUsed="0"/>
+    <w:lsdException w:name="Medium List 2" w:semiHidden="0" w:uiPriority="66" w:unhideWhenUsed="0"/>
+    <w:lsdException w:name="Medium Grid 1" w:semiHidden="0" w:uiPriority="67" w:unhideWhenUsed="0"/>
+    <w:lsdException w:name="Medium Grid 2" w:semiHidden="0" w:uiPriority="68" w:unhideWhenUsed="0"/>
+    <w:lsdException w:name="Medium Grid 3" w:semiHidden="0" w:uiPriority="69" w:unhideWhenUsed="0"/>
+    <w:lsdException w:name="Dark List" w:semiHidden="0" w:uiPriority="70" w:unhideWhenUsed="0"/>
+    <w:lsdException w:name="Colorful Shading" w:semiHidden="0" w:uiPriority="71" w:unhideWhenUsed="0"/>
+    <w:lsdException w:name="Colorful List" w:semiHidden="0" w:uiPriority="72" w:unhideWhenUsed="0"/>
+    <w:lsdException w:name="Colorful Grid" w:semiHidden="0" w:uiPriority="73" w:unhideWhenUsed="0"/>
+    <w:lsdException w:name="Light Shading Accent 1" w:semiHidden="0" w:uiPriority="60" w:unhideWhenUsed="0"/>
+    <w:lsdException w:name="Light List Accent 1" w:semiHidden="0" w:uiPriority="61" w:unhideWhenUsed="0"/>
+    <w:lsdException w:name="Light Grid Accent 1" w:semiHidden="0" w:uiPriority="62" w:unhideWhenUsed="0"/>
+    <w:lsdException w:name="Medium Shading 1 Accent 1" w:semiHidden="0" w:uiPriority="63" w:unhideWhenUsed="0"/>
+    <w:lsdException w:name="Medium Shading 2 Accent 1" w:semiHidden="0" w:uiPriority="64" w:unhideWhenUsed="0"/>
+    <w:lsdException w:name="Medium List 1 Accent 1" w:semiHidden="0" w:uiPriority="65" w:unhideWhenUsed="0"/>
+    <w:lsdException w:name="Revision" w:unhideWhenUsed="0"/>
+    <w:lsdException w:name="List Paragraph" w:semiHidden="0" w:uiPriority="34" w:unhideWhenUsed="0" w:qFormat="1"/>
+    <w:lsdException w:name="Quote" w:semiHidden="0" w:uiPriority="29" w:unhideWhenUsed="0" w:qFormat="1"/>
+    <w:lsdException w:name="Intense Quote" w:semiHidden="0" w:uiPriority="30" w:unhideWhenUsed="0" w:qFormat="1"/>
+    <w:lsdException w:name="Medium List 2 Accent 1" w:semiHidden="0" w:uiPriority="66" w:unhideWhenUsed="0"/>
+    <w:lsdException w:name="Medium Grid 1 Accent 1" w:semiHidden="0" w:uiPriority="67" w:unhideWhenUsed="0"/>
+    <w:lsdException w:name="Medium Grid 2 Accent 1" w:semiHidden="0" w:uiPriority="68" w:unhideWhenUsed="0"/>
+    <w:lsdException w:name="Medium Grid 3 Accent 1" w:semiHidden="0" w:uiPriority="69" w:unhideWhenUsed="0"/>
+    <w:lsdException w:name="Dark List Accent 1" w:semiHidden="0" w:uiPriority="70" w:unhideWhenUsed="0"/>
+    <w:lsdException w:name="Colorful Shading Accent 1" w:semiHidden="0" w:uiPriority="71" w:unhideWhenUsed="0"/>
+    <w:lsdException w:name="Colorful List Accent 1" w:semiHidden="0" w:uiPriority="72" w:unhideWhenUsed="0"/>
+    <w:lsdException w:name="Colorful Grid Accent 1" w:semiHidden="0" w:uiPriority="73" w:unhideWhenUsed="0"/>
+    <w:lsdException w:name="Light Shading Accent 2" w:semiHidden="0" w:uiPriority="60" w:unhideWhenUsed="0"/>
+    <w:lsdException w:name="Light List Accent 2" w:semiHidden="0" w:uiPriority="61" w:unhideWhenUsed="0"/>
+    <w:lsdException w:name="Light Grid Accent 2" w:semiHidden="0" w:uiPriority="62" w:unhideWhenUsed="0"/>
+    <w:lsdException w:name="Medium Shading 1 Accent 2" w:semiHidden="0" w:uiPriority="63" w:unhideWhenUsed="0"/>
+    <w:lsdException w:name="Medium Shading 2 Accent 2" w:semiHidden="0" w:uiPriority="64" w:unhideWhenUsed="0"/>
+    <w:lsdException w:name="Medium List 1 Accent 2" w:semiHidden="0" w:uiPriority="65" w:unhideWhenUsed="0"/>
+    <w:lsdException w:name="Medium List 2 Accent 2" w:semiHidden="0" w:uiPriority="66" w:unhideWhenUsed="0"/>
+    <w:lsdException w:name="Medium Grid 1 Accent 2" w:semiHidden="0" w:uiPriority="67" w:unhideWhenUsed="0"/>
+    <w:lsdException w:name="Medium Grid 2 Accent 2" w:semiHidden="0" w:uiPriority="68" w:unhideWhenUsed="0"/>
+    <w:lsdException w:name="Medium Grid 3 Accent 2" w:semiHidden="0" w:uiPriority="69" w:unhideWhenUsed="0"/>
+    <w:lsdException w:name="Dark List Accent 2" w:semiHidden="0" w:uiPriority="70" w:unhideWhenUsed="0"/>
+    <w:lsdException w:name="Colorful Shading Accent 2" w:semiHidden="0" w:uiPriority="71" w:unhideWhenUsed="0"/>
+    <w:lsdException w:name="Colorful List Accent 2" w:semiHidden="0" w:uiPriority="72" w:unhideWhenUsed="0"/>
+    <w:lsdException w:name="Colorful Grid Accent 2" w:semiHidden="0" w:uiPriority="73" w:unhideWhenUsed="0"/>
+    <w:lsdException w:name="Light Shading Accent 3" w:semiHidden="0" w:uiPriority="60" w:unhideWhenUsed="0"/>
+    <w:lsdException w:name="Light List Accent 3" w:semiHidden="0" w:uiPriority="61" w:unhideWhenUsed="0"/>
+    <w:lsdException w:name="Light Grid Accent 3" w:semiHidden="0" w:uiPriority="62" w:unhideWhenUsed="0"/>
+    <w:lsdException w:name="Medium Shading 1 Accent 3" w:semiHidden="0" w:uiPriority="63" w:unhideWhenUsed="0"/>
+    <w:lsdException w:name="Medium Shading 2 Accent 3" w:semiHidden="0" w:uiPriority="64" w:unhideWhenUsed="0"/>
+    <w:lsdException w:name="Medium List 1 Accent 3" w:semiHidden="0" w:uiPriority="65" w:unhideWhenUsed="0"/>
+    <w:lsdException w:name="Medium List 2 Accent 3" w:semiHidden="0" w:uiPriority="66" w:unhideWhenUsed="0"/>
+    <w:lsdException w:name="Medium Grid 1 Accent 3" w:semiHidden="0" w:uiPriority="67" w:unhideWhenUsed="0"/>
+    <w:lsdException w:name="Medium Grid 2 Accent 3" w:semiHidden="0" w:uiPriority="68" w:unhideWhenUsed="0"/>
+    <w:lsdException w:name="Medium Grid 3 Accent 3" w:semiHidden="0" w:uiPriority="69" w:unhideWhenUsed="0"/>
+    <w:lsdException w:name="Dark List Accent 3" w:semiHidden="0" w:uiPriority="70" w:unhideWhenUsed="0"/>
+    <w:lsdException w:name="Colorful Shading Accent 3" w:semiHidden="0" w:uiPriority="71" w:unhideWhenUsed="0"/>
+    <w:lsdException w:name="Colorful List Accent 3" w:semiHidden="0" w:uiPriority="72" w:unhideWhenUsed="0"/>
+    <w:lsdException w:name="Colorful Grid Accent 3" w:semiHidden="0" w:uiPriority="73" w:unhideWhenUsed="0"/>
+    <w:lsdException w:name="Light Shading Accent 4" w:semiHidden="0" w:uiPriority="60" w:unhideWhenUsed="0"/>
+    <w:lsdException w:name="Light List Accent 4" w:semiHidden="0" w:uiPriority="61" w:unhideWhenUsed="0"/>
+    <w:lsdException w:name="Light Grid Accent 4" w:semiHidden="0" w:uiPriority="62" w:unhideWhenUsed="0"/>
+    <w:lsdException w:name="Medium Shading 1 Accent 4" w:semiHidden="0" w:uiPriority="63" w:unhideWhenUsed="0"/>
+    <w:lsdException w:name="Medium Shading 2 Accent 4" w:semiHidden="0" w:uiPriority="64" w:unhideWhenUsed="0"/>
+    <w:lsdException w:name="Medium List 1 Accent 4" w:semiHidden="0" w:uiPriority="65" w:unhideWhenUsed="0"/>
+    <w:lsdException w:name="Medium List 2 Accent 4" w:semiHidden="0" w:uiPriority="66" w:unhideWhenUsed="0"/>
+    <w:lsdException w:name="Medium Grid 1 Accent 4" w:semiHidden="0" w:uiPriority="67" w:unhideWhenUsed="0"/>
+    <w:lsdException w:name="Medium Grid 2 Accent 4" w:semiHidden="0" w:uiPriority="68" w:unhideWhenUsed="0"/>
+    <w:lsdException w:name="Medium Grid 3 Accent 4" w:semiHidden="0" w:uiPriority="69" w:unhideWhenUsed="0"/>
+    <w:lsdException w:name="Dark List Accent 4" w:semiHidden="0" w:uiPriority="70" w:unhideWhenUsed="0"/>
+    <w:lsdException w:name="Colorful Shading Accent 4" w:semiHidden="0" w:uiPriority="71" w:unhideWhenUsed="0"/>
+    <w:lsdException w:name="Colorful List Accent 4" w:semiHidden="0" w:uiPriority="72" w:unhideWhenUsed="0"/>
+    <w:lsdException w:name="Colorful Grid Accent 4" w:semiHidden="0" w:uiPriority="73" w:unhideWhenUsed="0"/>
+    <w:lsdException w:name="Light Shading Accent 5" w:semiHidden="0" w:uiPriority="60" w:unhideWhenUsed="0"/>
+    <w:lsdException w:name="Light List Accent 5" w:semiHidden="0" w:uiPriority="61" w:unhideWhenUsed="0"/>
+    <w:lsdException w:name="Light Grid Accent 5" w:semiHidden="0" w:uiPriority="62" w:unhideWhenUsed="0"/>
+    <w:lsdException w:name="Medium Shading 1 Accent 5" w:semiHidden="0" w:uiPriority="63" w:unhideWhenUsed="0"/>
+    <w:lsdException w:name="Medium Shading 2 Accent 5" w:semiHidden="0" w:uiPriority="64" w:unhideWhenUsed="0"/>
+    <w:lsdException w:name="Medium List 1 Accent 5" w:semiHidden="0" w:uiPriority="65" w:unhideWhenUsed="0"/>
+    <w:lsdException w:name="Medium List 2 Accent 5" w:semiHidden="0" w:uiPriority="66" w:unhideWhenUsed="0"/>
+    <w:lsdException w:name="Medium Grid 1 Accent 5" w:semiHidden="0" w:uiPriority="67" w:unhideWhenUsed="0"/>
+    <w:lsdException w:name="Medium Grid 2 Accent 5" w:semiHidden="0" w:uiPriority="68" w:unhideWhenUsed="0"/>
+    <w:lsdException w:name="Medium Grid 3 Accent 5" w:semiHidden="0" w:uiPriority="69" w:unhideWhenUsed="0"/>
+    <w:lsdException w:name="Dark List Accent 5" w:semiHidden="0" w:uiPriority="70" w:unhideWhenUsed="0"/>
+    <w:lsdException w:name="Colorful Shading Accent 5" w:semiHidden="0" w:uiPriority="71" w:unhideWhenUsed="0"/>
+    <w:lsdException w:name="Colorful List Accent 5" w:semiHidden="0" w:uiPriority="72" w:unhideWhenUsed="0"/>
+    <w:lsdException w:name="Colorful Grid Accent 5" w:semiHidden="0" w:uiPriority="73" w:unhideWhenUsed="0"/>
+    <w:lsdException w:name="Light Shading Accent 6" w:semiHidden="0" w:uiPriority="60" w:unhideWhenUsed="0"/>
+    <w:lsdException w:name="Light List Accent 6" w:semiHidden="0" w:uiPriority="61" w:unhideWhenUsed="0"/>
+    <w:lsdException w:name="Light Grid Accent 6" w:semiHidden="0" w:uiPriority="62" w:unhideWhenUsed="0"/>
+    <w:lsdException w:name="Medium Shading 1 Accent 6" w:semiHidden="0" w:uiPriority="63" w:unhideWhenUsed="0"/>
+    <w:lsdException w:name="Medium Shading 2 Accent 6" w:semiHidden="0" w:uiPriority="64" w:unhideWhenUsed="0"/>
+    <w:lsdException w:name="Medium List 1 Accent 6" w:semiHidden="0" w:uiPriority="65" w:unhideWhenUsed="0"/>
+    <w:lsdException w:name="Medium List 2 Accent 6" w:semiHidden="0" w:uiPriority="66" w:unhideWhenUsed="0"/>
+    <w:lsdException w:name="Medium Grid 1 Accent 6" w:semiHidden="0" w:uiPriority="67" w:unhideWhenUsed="0"/>
+    <w:lsdException w:name="Medium Grid 2 Accent 6" w:semiHidden="0" w:uiPriority="68" w:unhideWhenUsed="0"/>
+    <w:lsdException w:name="Medium Grid 3 Accent 6" w:semiHidden="0" w:uiPriority="69" w:unhideWhenUsed="0"/>
+    <w:lsdException w:name="Dark List Accent 6" w:semiHidden="0" w:uiPriority="70" w:unhideWhenUsed="0"/>
+    <w:lsdException w:name="Colorful Shading Accent 6" w:semiHidden="0" w:uiPriority="71" w:unhideWhenUsed="0"/>
+    <w:lsdException w:name="Colorful List Accent 6" w:semiHidden="0" w:uiPriority="72" w:unhideWhenUsed="0"/>
+    <w:lsdException w:name="Colorful Grid Accent 6" w:semiHidden="0" w:uiPriority="73" w:unhideWhenUsed="0"/>
+    <w:lsdException w:name="Subtle Emphasis" w:semiHidden="0" w:uiPriority="19" w:unhideWhenUsed="0" w:qFormat="1"/>
+    <w:lsdException w:name="Intense Emphasis" w:semiHidden="0" w:uiPriority="21" w:unhideWhenUsed="0" w:qFormat="1"/>
+    <w:lsdException w:name="Subtle Reference" w:semiHidden="0" w:uiPriority="31" w:unhideWhenUsed="0" w:qFormat="1"/>
+    <w:lsdException w:name="Intense Reference" w:semiHidden="0" w:uiPriority="32" w:unhideWhenUsed="0" w:qFormat="1"/>
+    <w:lsdException w:name="Book Title" w:semiHidden="0" w:uiPriority="33" w:unhideWhenUsed="0" w:qFormat="1"/>
+    <w:lsdException w:name="Bibliography" w:uiPriority="37"/>
+    <w:lsdException w:name="TOC Heading" w:uiPriority="39" w:qFormat="1"/>
+  </w:latentStyles>
+  <w:style w:type="paragraph" w:default="1" w:styleId="Normal">
+    <w:name w:val="Normal"/>
+    <w:qFormat/>
+  </w:style>
+  <w:style w:type="character" w:default="1" w:styleId="DefaultParagraphFont">
+    <w:name w:val="Default Paragraph Font"/>
+    <w:uiPriority w:val="1"/>
+    <w:semiHidden/>
+    <w:unhideWhenUsed/>
+  </w:style>
+  <w:style w:type="table" w:default="1" w:styleId="TableNormal">
+    <w:name w:val="Normal Table"/>
+    <w:uiPriority w:val="99"/>
+    <w:semiHidden/>
+    <w:unhideWhenUsed/>
+    <w:tblPr>
+      <w:tblInd w:w="0" w:type="dxa"/>
+      <w:tblCellMar>
+        <w:top w:w="0" w:type="dxa"/>
+        <w:left w:w="108" w:type="dxa"/>
+        <w:bottom w:w="0" w:type="dxa"/>
+        <w:right w:w="108" w:type="dxa"/>
+      </w:tblCellMar>
+    </w:tblPr>
+  </w:style>
+  <w:style w:type="numbering" w:default="1" w:styleId="NoList">
+    <w:name w:val="No List"/>
+    <w:uiPriority w:val="99"/>
+    <w:semiHidden/>
+    <w:unhideWhenUsed/>
+  </w:style>
+  <w:style w:type="paragraph" w:styleId="BalloonText">
+    <w:name w:val="Balloon Text"/>
+    <w:basedOn w:val="Normal"/>
+    <w:link w:val="BalloonTextChar"/>
+    <w:uiPriority w:val="99"/>
+    <w:semiHidden/>
+    <w:unhideWhenUsed/>
+    <w:rsid w:val="009F7F13"/>
+    <w:pPr>
+      <w:spacing w:after="0" w:line="240" w:lineRule="auto"/>
+    </w:pPr>
+    <w:rPr>
+      <w:rFonts w:ascii="Tahoma" w:hAnsi="Tahoma" w:cs="Tahoma"/>
+      <w:sz w:val="16"/>
+      <w:szCs w:val="16"/>
+    </w:rPr>
+  </w:style>
+  <w:style w:type="character" w:customStyle="1" w:styleId="BalloonTextChar">
+    <w:name w:val="Balloon Text Char"/>
+    <w:basedOn w:val="DefaultParagraphFont"/>
+    <w:link w:val="BalloonText"/>
+    <w:uiPriority w:val="99"/>
+    <w:semiHidden/>
+    <w:rsid w:val="009F7F13"/>
+    <w:rPr>
+      <w:rFonts w:ascii="Tahoma" w:hAnsi="Tahoma" w:cs="Tahoma"/>
+      <w:sz w:val="16"/>
+      <w:szCs w:val="16"/>
+    </w:rPr>
+  </w:style>
+  <w:style w:type="paragraph" w:styleId="ListParagraph">
+    <w:name w:val="List Paragraph"/>
+    <w:basedOn w:val="Normal"/>
+    <w:uiPriority w:val="34"/>
+    <w:qFormat/>
+    <w:rsid w:val="007611BA"/>
     <w:pPr>
       <w:ind w:left="720"/>
       <w:contextualSpacing/>
@@ -1355,6 +1730,7 @@
         <a:font script="Mong" typeface="Mongolian Baiti"/>
         <a:font script="Viet" typeface="Times New Roman"/>
         <a:font script="Uigh" typeface="Microsoft Uighur"/>
+        <a:font script="Geor" typeface="Sylfaen"/>
       </a:majorFont>
       <a:minorFont>
         <a:latin typeface="Calibri"/>
@@ -1389,6 +1765,7 @@
         <a:font script="Mong" typeface="Mongolian Baiti"/>
         <a:font script="Viet" typeface="Arial"/>
         <a:font script="Uigh" typeface="Microsoft Uighur"/>
+        <a:font script="Geor" typeface="Sylfaen"/>
       </a:minorFont>
     </a:fontScheme>
     <a:fmtScheme name="Office">
